--- a/9_JAVA 垃圾回收机制.docx
+++ b/9_JAVA 垃圾回收机制.docx
@@ -4,258 +4,491 @@
   <w:body>
     <w:p>
       <w:pPr>
-        <w:widowControl/>
-        <w:shd w:val="clear" w:color="auto" w:fill="FFFFFF"/>
-        <w:spacing w:line="660" w:lineRule="atLeast"/>
+        <w:pStyle w:val="1"/>
         <w:jc w:val="center"/>
-        <w:outlineLvl w:val="0"/>
-        <w:rPr>
-          <w:rFonts w:ascii="微软雅黑" w:eastAsia="微软雅黑" w:hAnsi="微软雅黑" w:cs="宋体"/>
+      </w:pPr>
+      <w:r>
+        <w:rPr>
+          <w:rFonts w:hint="eastAsia"/>
+        </w:rPr>
+        <w:t>一、</w:t>
+      </w:r>
+      <w:r>
+        <w:rPr>
+          <w:rFonts w:hint="eastAsia"/>
+        </w:rPr>
+        <w:t>Java垃圾回收机制详解</w:t>
+      </w:r>
+    </w:p>
+    <w:p>
+      <w:pPr>
+        <w:widowControl/>
+        <w:shd w:val="clear" w:color="auto" w:fill="F4F5F6"/>
+        <w:spacing w:line="240" w:lineRule="atLeast"/>
+        <w:jc w:val="left"/>
+        <w:rPr>
+          <w:rFonts w:ascii="微软雅黑" w:eastAsia="微软雅黑" w:hAnsi="微软雅黑" w:cs="宋体"/>
+          <w:color w:val="999999"/>
+          <w:kern w:val="0"/>
+          <w:sz w:val="24"/>
+          <w:szCs w:val="24"/>
+        </w:rPr>
+      </w:pPr>
+      <w:r>
+        <w:rPr>
+          <w:rFonts w:ascii="微软雅黑" w:eastAsia="微软雅黑" w:hAnsi="微软雅黑" w:cs="宋体" w:hint="eastAsia"/>
+          <w:color w:val="999999"/>
+          <w:kern w:val="0"/>
+          <w:sz w:val="24"/>
+          <w:szCs w:val="24"/>
+        </w:rPr>
+        <w:t>垃圾回收机制是 Java 非常重要的特性之一，也是面试题的常客。它让开发者无需关注空间的创建和释放，而是以守护进程的形式在后台自动回收垃圾。这样做不仅提高了开发效率，更改善了内存的使用状况。</w:t>
+      </w:r>
+      <w:r>
+        <w:rPr>
+          <w:rFonts w:ascii="微软雅黑" w:eastAsia="微软雅黑" w:hAnsi="微软雅黑" w:cs="宋体" w:hint="eastAsia"/>
+          <w:color w:val="999999"/>
+          <w:kern w:val="0"/>
+          <w:sz w:val="24"/>
+          <w:szCs w:val="24"/>
+        </w:rPr>
+        <w:t>本文</w:t>
+      </w:r>
+      <w:r>
+        <w:rPr>
+          <w:rFonts w:ascii="微软雅黑" w:eastAsia="微软雅黑" w:hAnsi="微软雅黑" w:cs="宋体" w:hint="eastAsia"/>
+          <w:color w:val="999999"/>
+          <w:kern w:val="0"/>
+          <w:sz w:val="24"/>
+          <w:szCs w:val="24"/>
+        </w:rPr>
+        <w:t>主要涉及下面几个问题：</w:t>
+      </w:r>
+    </w:p>
+    <w:p>
+      <w:pPr>
+        <w:widowControl/>
+        <w:shd w:val="clear" w:color="auto" w:fill="F4F5F6"/>
+        <w:spacing w:line="240" w:lineRule="atLeast"/>
+        <w:jc w:val="left"/>
+        <w:rPr>
+          <w:rFonts w:ascii="微软雅黑" w:eastAsia="微软雅黑" w:hAnsi="微软雅黑" w:cs="宋体"/>
+          <w:color w:val="222222"/>
+          <w:kern w:val="0"/>
+          <w:sz w:val="24"/>
+          <w:szCs w:val="24"/>
+        </w:rPr>
+      </w:pPr>
+      <w:r>
+        <w:rPr>
+          <w:rFonts w:ascii="微软雅黑" w:eastAsia="微软雅黑" w:hAnsi="微软雅黑" w:cs="宋体" w:hint="eastAsia"/>
+          <w:color w:val="222222"/>
+          <w:kern w:val="0"/>
+          <w:sz w:val="24"/>
+          <w:szCs w:val="24"/>
+        </w:rPr>
+        <w:t>1、</w:t>
+      </w:r>
+      <w:r>
+        <w:rPr>
+          <w:rFonts w:ascii="微软雅黑" w:eastAsia="微软雅黑" w:hAnsi="微软雅黑" w:cs="宋体" w:hint="eastAsia"/>
+          <w:color w:val="222222"/>
+          <w:kern w:val="0"/>
+          <w:sz w:val="24"/>
+          <w:szCs w:val="24"/>
+        </w:rPr>
+        <w:t>什么是堆内存？</w:t>
+      </w:r>
+    </w:p>
+    <w:p>
+      <w:pPr>
+        <w:widowControl/>
+        <w:shd w:val="clear" w:color="auto" w:fill="F4F5F6"/>
+        <w:spacing w:line="240" w:lineRule="atLeast"/>
+        <w:jc w:val="left"/>
+        <w:rPr>
+          <w:rFonts w:ascii="微软雅黑" w:eastAsia="微软雅黑" w:hAnsi="微软雅黑" w:cs="宋体"/>
+          <w:color w:val="222222"/>
+          <w:kern w:val="0"/>
+          <w:sz w:val="24"/>
+          <w:szCs w:val="24"/>
+        </w:rPr>
+      </w:pPr>
+      <w:r>
+        <w:rPr>
+          <w:rFonts w:ascii="微软雅黑" w:eastAsia="微软雅黑" w:hAnsi="微软雅黑" w:cs="宋体" w:hint="eastAsia"/>
+          <w:color w:val="222222"/>
+          <w:kern w:val="0"/>
+          <w:sz w:val="24"/>
+          <w:szCs w:val="24"/>
+        </w:rPr>
+        <w:t>2、</w:t>
+      </w:r>
+      <w:r>
+        <w:rPr>
+          <w:rFonts w:ascii="微软雅黑" w:eastAsia="微软雅黑" w:hAnsi="微软雅黑" w:cs="宋体" w:hint="eastAsia"/>
+          <w:color w:val="222222"/>
+          <w:kern w:val="0"/>
+          <w:sz w:val="24"/>
+          <w:szCs w:val="24"/>
+        </w:rPr>
+        <w:t>什么是垃圾？</w:t>
+      </w:r>
+    </w:p>
+    <w:p>
+      <w:pPr>
+        <w:widowControl/>
+        <w:shd w:val="clear" w:color="auto" w:fill="F4F5F6"/>
+        <w:spacing w:line="240" w:lineRule="atLeast"/>
+        <w:jc w:val="left"/>
+        <w:rPr>
+          <w:rFonts w:ascii="微软雅黑" w:eastAsia="微软雅黑" w:hAnsi="微软雅黑" w:cs="宋体"/>
+          <w:color w:val="222222"/>
+          <w:kern w:val="0"/>
+          <w:sz w:val="24"/>
+          <w:szCs w:val="24"/>
+        </w:rPr>
+      </w:pPr>
+      <w:r>
+        <w:rPr>
+          <w:rFonts w:ascii="微软雅黑" w:eastAsia="微软雅黑" w:hAnsi="微软雅黑" w:cs="宋体" w:hint="eastAsia"/>
+          <w:color w:val="222222"/>
+          <w:kern w:val="0"/>
+          <w:sz w:val="24"/>
+          <w:szCs w:val="24"/>
+        </w:rPr>
+        <w:t>3、</w:t>
+      </w:r>
+      <w:r>
+        <w:rPr>
+          <w:rFonts w:ascii="微软雅黑" w:eastAsia="微软雅黑" w:hAnsi="微软雅黑" w:cs="宋体" w:hint="eastAsia"/>
+          <w:color w:val="222222"/>
+          <w:kern w:val="0"/>
+          <w:sz w:val="24"/>
+          <w:szCs w:val="24"/>
+        </w:rPr>
+        <w:t>有哪些方法回收这些垃圾？</w:t>
+      </w:r>
+    </w:p>
+    <w:p>
+      <w:pPr>
+        <w:widowControl/>
+        <w:shd w:val="clear" w:color="auto" w:fill="F4F5F6"/>
+        <w:spacing w:line="240" w:lineRule="atLeast"/>
+        <w:jc w:val="left"/>
+        <w:rPr>
+          <w:rFonts w:ascii="微软雅黑" w:eastAsia="微软雅黑" w:hAnsi="微软雅黑" w:cs="宋体"/>
+          <w:color w:val="222222"/>
+          <w:kern w:val="0"/>
+          <w:sz w:val="24"/>
+          <w:szCs w:val="24"/>
+        </w:rPr>
+      </w:pPr>
+      <w:r>
+        <w:rPr>
+          <w:rFonts w:ascii="微软雅黑" w:eastAsia="微软雅黑" w:hAnsi="微软雅黑" w:cs="宋体" w:hint="eastAsia"/>
+          <w:color w:val="222222"/>
+          <w:kern w:val="0"/>
+          <w:sz w:val="24"/>
+          <w:szCs w:val="24"/>
+        </w:rPr>
+        <w:t>4、</w:t>
+      </w:r>
+      <w:r>
+        <w:rPr>
+          <w:rFonts w:ascii="微软雅黑" w:eastAsia="微软雅黑" w:hAnsi="微软雅黑" w:cs="宋体" w:hint="eastAsia"/>
+          <w:color w:val="222222"/>
+          <w:kern w:val="0"/>
+          <w:sz w:val="24"/>
+          <w:szCs w:val="24"/>
+        </w:rPr>
+        <w:t>什么是分代回收机制？</w:t>
+      </w:r>
+    </w:p>
+    <w:p>
+      <w:pPr>
+        <w:pStyle w:val="2"/>
+      </w:pPr>
+      <w:r>
+        <w:rPr>
+          <w:rFonts w:hint="eastAsia"/>
+        </w:rPr>
+        <w:t>1、</w:t>
+      </w:r>
+      <w:r>
+        <w:rPr>
+          <w:rFonts w:hint="eastAsia"/>
+        </w:rPr>
+        <w:t>什么是 Java 堆内存</w:t>
+      </w:r>
+    </w:p>
+    <w:p>
+      <w:pPr>
+        <w:widowControl/>
+        <w:shd w:val="clear" w:color="auto" w:fill="FFFFFF"/>
+        <w:spacing w:before="240" w:after="240"/>
+        <w:ind w:firstLineChars="200" w:firstLine="480"/>
+        <w:jc w:val="left"/>
+        <w:rPr>
+          <w:rFonts w:ascii="微软雅黑" w:eastAsia="微软雅黑" w:hAnsi="微软雅黑" w:cs="宋体"/>
+          <w:color w:val="222222"/>
+          <w:kern w:val="0"/>
+          <w:sz w:val="24"/>
+          <w:szCs w:val="24"/>
+        </w:rPr>
+      </w:pPr>
+      <w:r>
+        <w:rPr>
+          <w:rFonts w:ascii="微软雅黑" w:eastAsia="微软雅黑" w:hAnsi="微软雅黑" w:cs="宋体" w:hint="eastAsia"/>
+          <w:color w:val="FF0000"/>
+          <w:kern w:val="0"/>
+          <w:sz w:val="24"/>
+          <w:szCs w:val="24"/>
+        </w:rPr>
+        <w:t>堆是在 JVM 启动时创建的，主要用来维护运行时数据</w:t>
+      </w:r>
+      <w:r>
+        <w:rPr>
+          <w:rFonts w:ascii="微软雅黑" w:eastAsia="微软雅黑" w:hAnsi="微软雅黑" w:cs="宋体" w:hint="eastAsia"/>
+          <w:color w:val="222222"/>
+          <w:kern w:val="0"/>
+          <w:sz w:val="24"/>
+          <w:szCs w:val="24"/>
+        </w:rPr>
+        <w:t>，如运行过程中创建的对象和数组都是基于这块内存空间。Java 堆是非常重要的元素，如果我们动态创建的对象没有得到及时回收，持续堆积，最后会导致堆空间被占满，内存溢出。</w:t>
+      </w:r>
+    </w:p>
+    <w:p>
+      <w:pPr>
+        <w:widowControl/>
+        <w:shd w:val="clear" w:color="auto" w:fill="FFFFFF"/>
+        <w:spacing w:before="240" w:after="240"/>
+        <w:ind w:firstLineChars="200" w:firstLine="480"/>
+        <w:jc w:val="left"/>
+        <w:rPr>
+          <w:rFonts w:ascii="微软雅黑" w:eastAsia="微软雅黑" w:hAnsi="微软雅黑" w:cs="宋体"/>
+          <w:color w:val="222222"/>
+          <w:kern w:val="0"/>
+          <w:sz w:val="24"/>
+          <w:szCs w:val="24"/>
+        </w:rPr>
+      </w:pPr>
+      <w:r>
+        <w:rPr>
+          <w:rFonts w:ascii="微软雅黑" w:eastAsia="微软雅黑" w:hAnsi="微软雅黑" w:cs="宋体" w:hint="eastAsia"/>
+          <w:color w:val="222222"/>
+          <w:kern w:val="0"/>
+          <w:sz w:val="24"/>
+          <w:szCs w:val="24"/>
+        </w:rPr>
+        <w:lastRenderedPageBreak/>
+        <w:t>因此，</w:t>
+      </w:r>
+      <w:r>
+        <w:rPr>
+          <w:rFonts w:ascii="微软雅黑" w:eastAsia="微软雅黑" w:hAnsi="微软雅黑" w:cs="宋体" w:hint="eastAsia"/>
+          <w:color w:val="FF0000"/>
+          <w:kern w:val="0"/>
+          <w:sz w:val="24"/>
+          <w:szCs w:val="24"/>
+        </w:rPr>
+        <w:t>Java 提供了一种垃圾回收机制，在后台创建一个守护进程</w:t>
+      </w:r>
+      <w:r>
+        <w:rPr>
+          <w:rFonts w:ascii="微软雅黑" w:eastAsia="微软雅黑" w:hAnsi="微软雅黑" w:cs="宋体" w:hint="eastAsia"/>
+          <w:color w:val="222222"/>
+          <w:kern w:val="0"/>
+          <w:sz w:val="24"/>
+          <w:szCs w:val="24"/>
+        </w:rPr>
+        <w:t>。该进程会在内存紧张的时候自动跳出来，把堆空间的垃圾全部进行回收，从而保证程序的正常运行。</w:t>
+      </w:r>
+    </w:p>
+    <w:p>
+      <w:pPr>
+        <w:pStyle w:val="2"/>
+      </w:pPr>
+      <w:r>
+        <w:rPr>
+          <w:rFonts w:hint="eastAsia"/>
+        </w:rPr>
+        <w:t>2、</w:t>
+      </w:r>
+      <w:r>
+        <w:rPr>
+          <w:rFonts w:hint="eastAsia"/>
+        </w:rPr>
+        <w:t>那什么是垃圾呢？</w:t>
+      </w:r>
+    </w:p>
+    <w:p>
+      <w:pPr>
+        <w:widowControl/>
+        <w:shd w:val="clear" w:color="auto" w:fill="FFFFFF"/>
+        <w:spacing w:before="240" w:after="240" w:line="420" w:lineRule="atLeast"/>
+        <w:jc w:val="left"/>
+        <w:rPr>
+          <w:rFonts w:ascii="微软雅黑" w:eastAsia="微软雅黑" w:hAnsi="微软雅黑" w:cs="宋体"/>
+          <w:color w:val="222222"/>
+          <w:kern w:val="0"/>
+          <w:sz w:val="24"/>
+          <w:szCs w:val="24"/>
+        </w:rPr>
+      </w:pPr>
+      <w:r>
+        <w:rPr>
+          <w:rFonts w:ascii="微软雅黑" w:eastAsia="微软雅黑" w:hAnsi="微软雅黑" w:cs="宋体" w:hint="eastAsia"/>
+          <w:color w:val="222222"/>
+          <w:kern w:val="0"/>
+          <w:sz w:val="24"/>
+          <w:szCs w:val="24"/>
+        </w:rPr>
+        <w:t>所谓“垃圾”，就是指所有不再存活的对象。常见的判断是否存活有两种方法：</w:t>
+      </w:r>
+      <w:r>
+        <w:rPr>
+          <w:rFonts w:ascii="微软雅黑" w:eastAsia="微软雅黑" w:hAnsi="微软雅黑" w:cs="宋体" w:hint="eastAsia"/>
+          <w:color w:val="FF0000"/>
+          <w:kern w:val="0"/>
+          <w:sz w:val="24"/>
+          <w:szCs w:val="24"/>
+        </w:rPr>
+        <w:t>引用计数法和可达性分析</w:t>
+      </w:r>
+      <w:r>
+        <w:rPr>
+          <w:rFonts w:ascii="微软雅黑" w:eastAsia="微软雅黑" w:hAnsi="微软雅黑" w:cs="宋体" w:hint="eastAsia"/>
+          <w:color w:val="222222"/>
+          <w:kern w:val="0"/>
+          <w:sz w:val="24"/>
+          <w:szCs w:val="24"/>
+        </w:rPr>
+        <w:t>。</w:t>
+      </w:r>
+    </w:p>
+    <w:p>
+      <w:pPr>
+        <w:widowControl/>
+        <w:shd w:val="clear" w:color="auto" w:fill="FFFFFF"/>
+        <w:spacing w:before="240" w:after="240" w:line="420" w:lineRule="atLeast"/>
+        <w:jc w:val="left"/>
+        <w:rPr>
+          <w:rFonts w:ascii="微软雅黑" w:eastAsia="微软雅黑" w:hAnsi="微软雅黑" w:cs="宋体"/>
+          <w:color w:val="222222"/>
+          <w:kern w:val="0"/>
+          <w:sz w:val="24"/>
+          <w:szCs w:val="24"/>
+        </w:rPr>
+      </w:pPr>
+      <w:r>
+        <w:rPr>
+          <w:rFonts w:ascii="微软雅黑" w:eastAsia="微软雅黑" w:hAnsi="微软雅黑" w:cs="宋体" w:hint="eastAsia"/>
           <w:b/>
           <w:bCs/>
           <w:color w:val="222222"/>
-          <w:kern w:val="36"/>
-          <w:sz w:val="51"/>
-          <w:szCs w:val="51"/>
-        </w:rPr>
-      </w:pPr>
+          <w:kern w:val="0"/>
+          <w:sz w:val="24"/>
+          <w:szCs w:val="24"/>
+        </w:rPr>
+        <w:t>（1）、</w:t>
+      </w:r>
       <w:r>
         <w:rPr>
           <w:rFonts w:ascii="微软雅黑" w:eastAsia="微软雅黑" w:hAnsi="微软雅黑" w:cs="宋体" w:hint="eastAsia"/>
           <w:b/>
           <w:bCs/>
           <w:color w:val="222222"/>
-          <w:kern w:val="36"/>
-          <w:sz w:val="51"/>
-          <w:szCs w:val="51"/>
-        </w:rPr>
-        <w:t>Java垃圾回收机制详解</w:t>
-      </w:r>
-    </w:p>
-    <w:p>
-      <w:pPr>
-        <w:widowControl/>
-        <w:shd w:val="clear" w:color="auto" w:fill="F4F5F6"/>
-        <w:jc w:val="left"/>
-        <w:rPr>
-          <w:rFonts w:ascii="微软雅黑" w:eastAsia="微软雅黑" w:hAnsi="微软雅黑" w:cs="宋体" w:hint="eastAsia"/>
-          <w:color w:val="999999"/>
-          <w:kern w:val="0"/>
-          <w:sz w:val="24"/>
-          <w:szCs w:val="24"/>
-        </w:rPr>
-      </w:pPr>
-      <w:r>
-        <w:rPr>
-          <w:rFonts w:ascii="微软雅黑" w:eastAsia="微软雅黑" w:hAnsi="微软雅黑" w:cs="宋体" w:hint="eastAsia"/>
-          <w:color w:val="999999"/>
-          <w:kern w:val="0"/>
-          <w:sz w:val="24"/>
-          <w:szCs w:val="24"/>
-        </w:rPr>
-        <w:t>垃圾回收机制是 Java 非常重要的特性之一，也是面试题的常客。它让开发者无需关注空间的创建和释放，而是以守护进程的形式在后台自动回收垃圾。这样做不仅提高了开发效率，更改善了内存的使用状况。</w:t>
-      </w:r>
-    </w:p>
-    <w:p>
-      <w:pPr>
-        <w:widowControl/>
-        <w:shd w:val="clear" w:color="auto" w:fill="F4F5F6"/>
-        <w:jc w:val="left"/>
-        <w:rPr>
-          <w:rFonts w:ascii="微软雅黑" w:eastAsia="微软雅黑" w:hAnsi="微软雅黑" w:cs="宋体" w:hint="eastAsia"/>
-          <w:color w:val="999999"/>
-          <w:kern w:val="0"/>
-          <w:sz w:val="24"/>
-          <w:szCs w:val="24"/>
-        </w:rPr>
-      </w:pPr>
-      <w:r>
-        <w:rPr>
-          <w:rFonts w:ascii="微软雅黑" w:eastAsia="微软雅黑" w:hAnsi="微软雅黑" w:cs="宋体" w:hint="eastAsia"/>
-          <w:color w:val="999999"/>
-          <w:kern w:val="0"/>
-          <w:sz w:val="24"/>
-          <w:szCs w:val="24"/>
-        </w:rPr>
-        <w:t>今天本文来对垃圾回收机制进行讲解，主要涉及下面几个问题：</w:t>
-      </w:r>
-    </w:p>
-    <w:p>
-      <w:pPr>
-        <w:widowControl/>
-        <w:shd w:val="clear" w:color="auto" w:fill="F4F5F6"/>
-        <w:jc w:val="left"/>
-        <w:rPr>
-          <w:rFonts w:ascii="微软雅黑" w:eastAsia="微软雅黑" w:hAnsi="微软雅黑" w:cs="宋体" w:hint="eastAsia"/>
-          <w:color w:val="222222"/>
-          <w:kern w:val="0"/>
-          <w:sz w:val="24"/>
-          <w:szCs w:val="24"/>
-        </w:rPr>
-      </w:pPr>
-      <w:r>
-        <w:rPr>
-          <w:rFonts w:ascii="微软雅黑" w:eastAsia="微软雅黑" w:hAnsi="微软雅黑" w:cs="宋体" w:hint="eastAsia"/>
-          <w:color w:val="222222"/>
-          <w:kern w:val="0"/>
-          <w:sz w:val="24"/>
-          <w:szCs w:val="24"/>
-        </w:rPr>
-        <w:t>1、</w:t>
-      </w:r>
-      <w:r>
-        <w:rPr>
-          <w:rFonts w:ascii="微软雅黑" w:eastAsia="微软雅黑" w:hAnsi="微软雅黑" w:cs="宋体" w:hint="eastAsia"/>
-          <w:color w:val="222222"/>
-          <w:kern w:val="0"/>
-          <w:sz w:val="24"/>
-          <w:szCs w:val="24"/>
-        </w:rPr>
-        <w:t>什么是堆内存？</w:t>
-      </w:r>
-    </w:p>
-    <w:p>
-      <w:pPr>
-        <w:widowControl/>
-        <w:shd w:val="clear" w:color="auto" w:fill="F4F5F6"/>
-        <w:jc w:val="left"/>
-        <w:rPr>
-          <w:rFonts w:ascii="微软雅黑" w:eastAsia="微软雅黑" w:hAnsi="微软雅黑" w:cs="宋体" w:hint="eastAsia"/>
-          <w:color w:val="222222"/>
-          <w:kern w:val="0"/>
-          <w:sz w:val="24"/>
-          <w:szCs w:val="24"/>
-        </w:rPr>
-      </w:pPr>
-      <w:r>
-        <w:rPr>
-          <w:rFonts w:ascii="微软雅黑" w:eastAsia="微软雅黑" w:hAnsi="微软雅黑" w:cs="宋体" w:hint="eastAsia"/>
-          <w:color w:val="222222"/>
-          <w:kern w:val="0"/>
-          <w:sz w:val="24"/>
-          <w:szCs w:val="24"/>
-        </w:rPr>
-        <w:t>2、</w:t>
-      </w:r>
-      <w:r>
-        <w:rPr>
-          <w:rFonts w:ascii="微软雅黑" w:eastAsia="微软雅黑" w:hAnsi="微软雅黑" w:cs="宋体" w:hint="eastAsia"/>
-          <w:color w:val="222222"/>
-          <w:kern w:val="0"/>
-          <w:sz w:val="24"/>
-          <w:szCs w:val="24"/>
-        </w:rPr>
-        <w:t>什么是垃圾？</w:t>
-      </w:r>
-    </w:p>
-    <w:p>
-      <w:pPr>
-        <w:widowControl/>
-        <w:shd w:val="clear" w:color="auto" w:fill="F4F5F6"/>
-        <w:jc w:val="left"/>
-        <w:rPr>
-          <w:rFonts w:ascii="微软雅黑" w:eastAsia="微软雅黑" w:hAnsi="微软雅黑" w:cs="宋体" w:hint="eastAsia"/>
-          <w:color w:val="222222"/>
-          <w:kern w:val="0"/>
-          <w:sz w:val="24"/>
-          <w:szCs w:val="24"/>
-        </w:rPr>
-      </w:pPr>
-      <w:r>
-        <w:rPr>
-          <w:rFonts w:ascii="微软雅黑" w:eastAsia="微软雅黑" w:hAnsi="微软雅黑" w:cs="宋体" w:hint="eastAsia"/>
-          <w:color w:val="222222"/>
-          <w:kern w:val="0"/>
-          <w:sz w:val="24"/>
-          <w:szCs w:val="24"/>
-        </w:rPr>
-        <w:t>3、</w:t>
-      </w:r>
-      <w:r>
-        <w:rPr>
-          <w:rFonts w:ascii="微软雅黑" w:eastAsia="微软雅黑" w:hAnsi="微软雅黑" w:cs="宋体" w:hint="eastAsia"/>
-          <w:color w:val="222222"/>
-          <w:kern w:val="0"/>
-          <w:sz w:val="24"/>
-          <w:szCs w:val="24"/>
-        </w:rPr>
-        <w:t>有哪些方法回收这些垃圾？</w:t>
-      </w:r>
-    </w:p>
-    <w:p>
-      <w:pPr>
-        <w:widowControl/>
-        <w:shd w:val="clear" w:color="auto" w:fill="F4F5F6"/>
-        <w:jc w:val="left"/>
-        <w:rPr>
-          <w:rFonts w:ascii="微软雅黑" w:eastAsia="微软雅黑" w:hAnsi="微软雅黑" w:cs="宋体" w:hint="eastAsia"/>
-          <w:color w:val="222222"/>
-          <w:kern w:val="0"/>
-          <w:sz w:val="24"/>
-          <w:szCs w:val="24"/>
-        </w:rPr>
-      </w:pPr>
-      <w:r>
-        <w:rPr>
-          <w:rFonts w:ascii="微软雅黑" w:eastAsia="微软雅黑" w:hAnsi="微软雅黑" w:cs="宋体" w:hint="eastAsia"/>
-          <w:color w:val="222222"/>
-          <w:kern w:val="0"/>
-          <w:sz w:val="24"/>
-          <w:szCs w:val="24"/>
-        </w:rPr>
-        <w:t>4、</w:t>
-      </w:r>
-      <w:r>
-        <w:rPr>
-          <w:rFonts w:ascii="微软雅黑" w:eastAsia="微软雅黑" w:hAnsi="微软雅黑" w:cs="宋体" w:hint="eastAsia"/>
-          <w:color w:val="222222"/>
-          <w:kern w:val="0"/>
-          <w:sz w:val="24"/>
-          <w:szCs w:val="24"/>
-        </w:rPr>
-        <w:t>什么是分代回收机制？</w:t>
-      </w:r>
-    </w:p>
-    <w:p>
-      <w:pPr>
-        <w:widowControl/>
-        <w:shd w:val="clear" w:color="auto" w:fill="FFFFFF"/>
-        <w:spacing w:before="540" w:after="330" w:line="480" w:lineRule="atLeast"/>
-        <w:jc w:val="left"/>
-        <w:outlineLvl w:val="0"/>
+          <w:kern w:val="0"/>
+          <w:sz w:val="24"/>
+          <w:szCs w:val="24"/>
+        </w:rPr>
+        <w:t>引用计数法</w:t>
+      </w:r>
+    </w:p>
+    <w:p>
+      <w:pPr>
+        <w:widowControl/>
+        <w:shd w:val="clear" w:color="auto" w:fill="FFFFFF"/>
+        <w:spacing w:before="240" w:after="240" w:line="420" w:lineRule="atLeast"/>
+        <w:ind w:firstLineChars="200" w:firstLine="480"/>
+        <w:jc w:val="left"/>
+        <w:rPr>
+          <w:rFonts w:ascii="微软雅黑" w:eastAsia="微软雅黑" w:hAnsi="微软雅黑" w:cs="宋体"/>
+          <w:color w:val="222222"/>
+          <w:kern w:val="0"/>
+          <w:sz w:val="24"/>
+          <w:szCs w:val="24"/>
+        </w:rPr>
+      </w:pPr>
+      <w:r>
+        <w:rPr>
+          <w:rFonts w:ascii="微软雅黑" w:eastAsia="微软雅黑" w:hAnsi="微软雅黑" w:cs="宋体" w:hint="eastAsia"/>
+          <w:color w:val="222222"/>
+          <w:kern w:val="0"/>
+          <w:sz w:val="24"/>
+          <w:szCs w:val="24"/>
+        </w:rPr>
+        <w:t>为每一个创建的对象分配一个引用计数器，用来存储该对象被引用的个数。当该个数为零，意味着没有人再使用这个对象，可以认为“对象死亡”。但是，这种方案存在严重的问题，就是无法检</w:t>
+      </w:r>
+      <w:r>
+        <w:rPr>
+          <w:rFonts w:ascii="微软雅黑" w:eastAsia="微软雅黑" w:hAnsi="微软雅黑" w:cs="宋体" w:hint="eastAsia"/>
+          <w:color w:val="222222"/>
+          <w:kern w:val="0"/>
+          <w:sz w:val="24"/>
+          <w:szCs w:val="24"/>
+        </w:rPr>
+        <w:t>测“循环引用”：当两个对象互相引用，即使</w:t>
+      </w:r>
+      <w:r>
+        <w:rPr>
+          <w:rFonts w:ascii="微软雅黑" w:eastAsia="微软雅黑" w:hAnsi="微软雅黑" w:cs="宋体" w:hint="eastAsia"/>
+          <w:color w:val="222222"/>
+          <w:kern w:val="0"/>
+          <w:sz w:val="24"/>
+          <w:szCs w:val="24"/>
+        </w:rPr>
+        <w:t>它俩都不被外界任何东西引用，它俩的计数都不为零，因此永远不会被回收。而实际上对于开发者而言，这两个对象已经完全没有用处了。因此，Java 里没有采用这样的方案来判定对象的“存活性”。</w:t>
+      </w:r>
+    </w:p>
+    <w:p>
+      <w:pPr>
+        <w:widowControl/>
+        <w:shd w:val="clear" w:color="auto" w:fill="FFFFFF"/>
+        <w:spacing w:before="240" w:after="240" w:line="420" w:lineRule="atLeast"/>
+        <w:jc w:val="left"/>
+        <w:rPr>
+          <w:rFonts w:ascii="微软雅黑" w:eastAsia="微软雅黑" w:hAnsi="微软雅黑" w:cs="宋体"/>
+          <w:color w:val="222222"/>
+          <w:kern w:val="0"/>
+          <w:sz w:val="24"/>
+          <w:szCs w:val="24"/>
+        </w:rPr>
+      </w:pPr>
+      <w:r>
         <w:rPr>
           <w:rFonts w:ascii="微软雅黑" w:eastAsia="微软雅黑" w:hAnsi="微软雅黑" w:cs="宋体" w:hint="eastAsia"/>
           <w:b/>
           <w:bCs/>
           <w:color w:val="222222"/>
-          <w:kern w:val="36"/>
-          <w:sz w:val="36"/>
-          <w:szCs w:val="36"/>
-        </w:rPr>
-      </w:pPr>
+          <w:kern w:val="0"/>
+          <w:sz w:val="24"/>
+          <w:szCs w:val="24"/>
+        </w:rPr>
+        <w:t>（2）、</w:t>
+      </w:r>
       <w:r>
         <w:rPr>
           <w:rFonts w:ascii="微软雅黑" w:eastAsia="微软雅黑" w:hAnsi="微软雅黑" w:cs="宋体" w:hint="eastAsia"/>
           <w:b/>
           <w:bCs/>
           <w:color w:val="222222"/>
-          <w:kern w:val="36"/>
-          <w:sz w:val="36"/>
-          <w:szCs w:val="36"/>
-        </w:rPr>
-        <w:t>1、</w:t>
-      </w:r>
-      <w:r>
-        <w:rPr>
-          <w:rFonts w:ascii="微软雅黑" w:eastAsia="微软雅黑" w:hAnsi="微软雅黑" w:cs="宋体" w:hint="eastAsia"/>
-          <w:b/>
-          <w:bCs/>
-          <w:color w:val="222222"/>
-          <w:kern w:val="36"/>
-          <w:sz w:val="36"/>
-          <w:szCs w:val="36"/>
-        </w:rPr>
-        <w:t>什么是 Java 堆内存</w:t>
+          <w:kern w:val="0"/>
+          <w:sz w:val="24"/>
+          <w:szCs w:val="24"/>
+        </w:rPr>
+        <w:t>可达性分析</w:t>
       </w:r>
     </w:p>
     <w:p>
@@ -266,301 +499,7 @@
         <w:ind w:firstLineChars="200" w:firstLine="480"/>
         <w:jc w:val="left"/>
         <w:rPr>
-          <w:rFonts w:ascii="微软雅黑" w:eastAsia="微软雅黑" w:hAnsi="微软雅黑" w:cs="宋体" w:hint="eastAsia"/>
-          <w:color w:val="222222"/>
-          <w:kern w:val="0"/>
-          <w:sz w:val="24"/>
-          <w:szCs w:val="24"/>
-        </w:rPr>
-      </w:pPr>
-      <w:r>
-        <w:rPr>
-          <w:rFonts w:ascii="微软雅黑" w:eastAsia="微软雅黑" w:hAnsi="微软雅黑" w:cs="宋体" w:hint="eastAsia"/>
-          <w:color w:val="FF0000"/>
-          <w:kern w:val="0"/>
-          <w:sz w:val="24"/>
-          <w:szCs w:val="24"/>
-        </w:rPr>
-        <w:t>堆是在 JVM 启动时创建的，主要用来维护运行时数据</w:t>
-      </w:r>
-      <w:r>
-        <w:rPr>
-          <w:rFonts w:ascii="微软雅黑" w:eastAsia="微软雅黑" w:hAnsi="微软雅黑" w:cs="宋体" w:hint="eastAsia"/>
-          <w:color w:val="222222"/>
-          <w:kern w:val="0"/>
-          <w:sz w:val="24"/>
-          <w:szCs w:val="24"/>
-        </w:rPr>
-        <w:t>，如运行过程中创建的对象和数组都是基于这块内存空间。Java 堆是非常重要的元素，如果我们动态创建的对象没有得到及时回收，持续堆积，最后会导致堆空间被占满，内存溢出。</w:t>
-      </w:r>
-    </w:p>
-    <w:p>
-      <w:pPr>
-        <w:widowControl/>
-        <w:shd w:val="clear" w:color="auto" w:fill="FFFFFF"/>
-        <w:spacing w:before="240" w:after="240" w:line="420" w:lineRule="atLeast"/>
-        <w:ind w:firstLineChars="200" w:firstLine="480"/>
-        <w:jc w:val="left"/>
-        <w:rPr>
-          <w:rFonts w:ascii="微软雅黑" w:eastAsia="微软雅黑" w:hAnsi="微软雅黑" w:cs="宋体" w:hint="eastAsia"/>
-          <w:color w:val="222222"/>
-          <w:kern w:val="0"/>
-          <w:sz w:val="24"/>
-          <w:szCs w:val="24"/>
-        </w:rPr>
-      </w:pPr>
-      <w:r>
-        <w:rPr>
-          <w:rFonts w:ascii="微软雅黑" w:eastAsia="微软雅黑" w:hAnsi="微软雅黑" w:cs="宋体" w:hint="eastAsia"/>
-          <w:color w:val="222222"/>
-          <w:kern w:val="0"/>
-          <w:sz w:val="24"/>
-          <w:szCs w:val="24"/>
-        </w:rPr>
-        <w:lastRenderedPageBreak/>
-        <w:t>因此，</w:t>
-      </w:r>
-      <w:r>
-        <w:rPr>
-          <w:rFonts w:ascii="微软雅黑" w:eastAsia="微软雅黑" w:hAnsi="微软雅黑" w:cs="宋体" w:hint="eastAsia"/>
-          <w:color w:val="FF0000"/>
-          <w:kern w:val="0"/>
-          <w:sz w:val="24"/>
-          <w:szCs w:val="24"/>
-        </w:rPr>
-        <w:t>Java 提供了一种垃圾回收机制，在后台创建一个守护进程</w:t>
-      </w:r>
-      <w:r>
-        <w:rPr>
-          <w:rFonts w:ascii="微软雅黑" w:eastAsia="微软雅黑" w:hAnsi="微软雅黑" w:cs="宋体" w:hint="eastAsia"/>
-          <w:color w:val="222222"/>
-          <w:kern w:val="0"/>
-          <w:sz w:val="24"/>
-          <w:szCs w:val="24"/>
-        </w:rPr>
-        <w:t>。该进程会在内存紧张的时候自动跳出来，把堆空间的垃圾全部进行回收，从而保证程序的正常运行。</w:t>
-      </w:r>
-    </w:p>
-    <w:p>
-      <w:pPr>
-        <w:widowControl/>
-        <w:shd w:val="clear" w:color="auto" w:fill="FFFFFF"/>
-        <w:spacing w:before="540" w:after="330" w:line="480" w:lineRule="atLeast"/>
-        <w:jc w:val="left"/>
-        <w:outlineLvl w:val="0"/>
-        <w:rPr>
-          <w:rFonts w:ascii="微软雅黑" w:eastAsia="微软雅黑" w:hAnsi="微软雅黑" w:cs="宋体" w:hint="eastAsia"/>
-          <w:b/>
-          <w:bCs/>
-          <w:color w:val="222222"/>
-          <w:kern w:val="36"/>
-          <w:sz w:val="36"/>
-          <w:szCs w:val="36"/>
-        </w:rPr>
-      </w:pPr>
-      <w:r>
-        <w:rPr>
-          <w:rFonts w:ascii="微软雅黑" w:eastAsia="微软雅黑" w:hAnsi="微软雅黑" w:cs="宋体" w:hint="eastAsia"/>
-          <w:b/>
-          <w:bCs/>
-          <w:color w:val="222222"/>
-          <w:kern w:val="36"/>
-          <w:sz w:val="36"/>
-          <w:szCs w:val="36"/>
-        </w:rPr>
-        <w:t>2、</w:t>
-      </w:r>
-      <w:r>
-        <w:rPr>
-          <w:rFonts w:ascii="微软雅黑" w:eastAsia="微软雅黑" w:hAnsi="微软雅黑" w:cs="宋体" w:hint="eastAsia"/>
-          <w:b/>
-          <w:bCs/>
-          <w:color w:val="222222"/>
-          <w:kern w:val="36"/>
-          <w:sz w:val="36"/>
-          <w:szCs w:val="36"/>
-        </w:rPr>
-        <w:t>那什么是垃圾呢？</w:t>
-      </w:r>
-    </w:p>
-    <w:p>
-      <w:pPr>
-        <w:widowControl/>
-        <w:shd w:val="clear" w:color="auto" w:fill="FFFFFF"/>
-        <w:spacing w:before="240" w:after="240" w:line="420" w:lineRule="atLeast"/>
-        <w:jc w:val="left"/>
-        <w:rPr>
-          <w:rFonts w:ascii="微软雅黑" w:eastAsia="微软雅黑" w:hAnsi="微软雅黑" w:cs="宋体" w:hint="eastAsia"/>
-          <w:color w:val="222222"/>
-          <w:kern w:val="0"/>
-          <w:sz w:val="24"/>
-          <w:szCs w:val="24"/>
-        </w:rPr>
-      </w:pPr>
-      <w:r>
-        <w:rPr>
-          <w:rFonts w:ascii="微软雅黑" w:eastAsia="微软雅黑" w:hAnsi="微软雅黑" w:cs="宋体" w:hint="eastAsia"/>
-          <w:color w:val="222222"/>
-          <w:kern w:val="0"/>
-          <w:sz w:val="24"/>
-          <w:szCs w:val="24"/>
-        </w:rPr>
-        <w:t>所谓“垃圾”，就是指所有不再存活的对象。常见的判断是否存活有两种方法：</w:t>
-      </w:r>
-      <w:r>
-        <w:rPr>
-          <w:rFonts w:ascii="微软雅黑" w:eastAsia="微软雅黑" w:hAnsi="微软雅黑" w:cs="宋体" w:hint="eastAsia"/>
-          <w:color w:val="FF0000"/>
-          <w:kern w:val="0"/>
-          <w:sz w:val="24"/>
-          <w:szCs w:val="24"/>
-        </w:rPr>
-        <w:t>引用计数法和可达性分析</w:t>
-      </w:r>
-      <w:r>
-        <w:rPr>
-          <w:rFonts w:ascii="微软雅黑" w:eastAsia="微软雅黑" w:hAnsi="微软雅黑" w:cs="宋体" w:hint="eastAsia"/>
-          <w:color w:val="222222"/>
-          <w:kern w:val="0"/>
-          <w:sz w:val="24"/>
-          <w:szCs w:val="24"/>
-        </w:rPr>
-        <w:t>。</w:t>
-      </w:r>
-    </w:p>
-    <w:p>
-      <w:pPr>
-        <w:widowControl/>
-        <w:shd w:val="clear" w:color="auto" w:fill="FFFFFF"/>
-        <w:spacing w:before="240" w:after="240" w:line="420" w:lineRule="atLeast"/>
-        <w:jc w:val="left"/>
-        <w:rPr>
-          <w:rFonts w:ascii="微软雅黑" w:eastAsia="微软雅黑" w:hAnsi="微软雅黑" w:cs="宋体" w:hint="eastAsia"/>
-          <w:color w:val="222222"/>
-          <w:kern w:val="0"/>
-          <w:sz w:val="24"/>
-          <w:szCs w:val="24"/>
-        </w:rPr>
-      </w:pPr>
-      <w:r>
-        <w:rPr>
-          <w:rFonts w:ascii="微软雅黑" w:eastAsia="微软雅黑" w:hAnsi="微软雅黑" w:cs="宋体" w:hint="eastAsia"/>
-          <w:b/>
-          <w:bCs/>
-          <w:color w:val="222222"/>
-          <w:kern w:val="0"/>
-          <w:sz w:val="24"/>
-          <w:szCs w:val="24"/>
-        </w:rPr>
-        <w:t>（1）、</w:t>
-      </w:r>
-      <w:r>
-        <w:rPr>
-          <w:rFonts w:ascii="微软雅黑" w:eastAsia="微软雅黑" w:hAnsi="微软雅黑" w:cs="宋体" w:hint="eastAsia"/>
-          <w:b/>
-          <w:bCs/>
-          <w:color w:val="222222"/>
-          <w:kern w:val="0"/>
-          <w:sz w:val="24"/>
-          <w:szCs w:val="24"/>
-        </w:rPr>
-        <w:t>引用计数法</w:t>
-      </w:r>
-    </w:p>
-    <w:p>
-      <w:pPr>
-        <w:widowControl/>
-        <w:shd w:val="clear" w:color="auto" w:fill="FFFFFF"/>
-        <w:spacing w:before="240" w:after="240" w:line="420" w:lineRule="atLeast"/>
-        <w:ind w:firstLineChars="200" w:firstLine="480"/>
-        <w:jc w:val="left"/>
-        <w:rPr>
-          <w:rFonts w:ascii="微软雅黑" w:eastAsia="微软雅黑" w:hAnsi="微软雅黑" w:cs="宋体" w:hint="eastAsia"/>
-          <w:color w:val="222222"/>
-          <w:kern w:val="0"/>
-          <w:sz w:val="24"/>
-          <w:szCs w:val="24"/>
-        </w:rPr>
-      </w:pPr>
-      <w:r>
-        <w:rPr>
-          <w:rFonts w:ascii="微软雅黑" w:eastAsia="微软雅黑" w:hAnsi="微软雅黑" w:cs="宋体" w:hint="eastAsia"/>
-          <w:color w:val="222222"/>
-          <w:kern w:val="0"/>
-          <w:sz w:val="24"/>
-          <w:szCs w:val="24"/>
-        </w:rPr>
-        <w:t>为每一个创建的对象分配一个引用计数器，用来存储该对象被引用的个数。当该个数为零，意味着没有人再使用这个对象，可以认为“对象死亡”。但是，这种方案存在严重的问题，就是无法检</w:t>
-      </w:r>
-      <w:r>
-        <w:rPr>
-          <w:rFonts w:ascii="微软雅黑" w:eastAsia="微软雅黑" w:hAnsi="微软雅黑" w:cs="宋体" w:hint="eastAsia"/>
-          <w:color w:val="222222"/>
-          <w:kern w:val="0"/>
-          <w:sz w:val="24"/>
-          <w:szCs w:val="24"/>
-        </w:rPr>
-        <w:t>测“循环引用”：当两个对象互相引用，即使</w:t>
-      </w:r>
-      <w:r>
-        <w:rPr>
-          <w:rFonts w:ascii="微软雅黑" w:eastAsia="微软雅黑" w:hAnsi="微软雅黑" w:cs="宋体" w:hint="eastAsia"/>
-          <w:color w:val="222222"/>
-          <w:kern w:val="0"/>
-          <w:sz w:val="24"/>
-          <w:szCs w:val="24"/>
-        </w:rPr>
-        <w:t>它俩都不被外界任何东西引用，它俩的计数都不为零，因此永远不会被回收。而实际上对于开发者而言，这两个对象已经完全没有用处了。因此，Java 里没有采用这样的方案来判定对象的“存活性”。</w:t>
-      </w:r>
-    </w:p>
-    <w:p>
-      <w:pPr>
-        <w:widowControl/>
-        <w:shd w:val="clear" w:color="auto" w:fill="FFFFFF"/>
-        <w:spacing w:before="240" w:after="240" w:line="420" w:lineRule="atLeast"/>
-        <w:jc w:val="left"/>
-        <w:rPr>
-          <w:rFonts w:ascii="微软雅黑" w:eastAsia="微软雅黑" w:hAnsi="微软雅黑" w:cs="宋体" w:hint="eastAsia"/>
-          <w:color w:val="222222"/>
-          <w:kern w:val="0"/>
-          <w:sz w:val="24"/>
-          <w:szCs w:val="24"/>
-        </w:rPr>
-      </w:pPr>
-      <w:r>
-        <w:rPr>
-          <w:rFonts w:ascii="微软雅黑" w:eastAsia="微软雅黑" w:hAnsi="微软雅黑" w:cs="宋体" w:hint="eastAsia"/>
-          <w:b/>
-          <w:bCs/>
-          <w:color w:val="222222"/>
-          <w:kern w:val="0"/>
-          <w:sz w:val="24"/>
-          <w:szCs w:val="24"/>
-        </w:rPr>
-        <w:t>（2）、</w:t>
-      </w:r>
-      <w:r>
-        <w:rPr>
-          <w:rFonts w:ascii="微软雅黑" w:eastAsia="微软雅黑" w:hAnsi="微软雅黑" w:cs="宋体" w:hint="eastAsia"/>
-          <w:b/>
-          <w:bCs/>
-          <w:color w:val="222222"/>
-          <w:kern w:val="0"/>
-          <w:sz w:val="24"/>
-          <w:szCs w:val="24"/>
-        </w:rPr>
-        <w:t>可达性分析</w:t>
-      </w:r>
-    </w:p>
-    <w:p>
-      <w:pPr>
-        <w:widowControl/>
-        <w:shd w:val="clear" w:color="auto" w:fill="FFFFFF"/>
-        <w:spacing w:before="240" w:after="240" w:line="420" w:lineRule="atLeast"/>
-        <w:ind w:firstLineChars="200" w:firstLine="480"/>
-        <w:jc w:val="left"/>
-        <w:rPr>
-          <w:rFonts w:ascii="微软雅黑" w:eastAsia="微软雅黑" w:hAnsi="微软雅黑" w:cs="宋体" w:hint="eastAsia"/>
+          <w:rFonts w:ascii="微软雅黑" w:eastAsia="微软雅黑" w:hAnsi="微软雅黑" w:cs="宋体"/>
           <w:color w:val="222222"/>
           <w:kern w:val="0"/>
           <w:sz w:val="24"/>
@@ -606,7 +545,7 @@
         <w:spacing w:before="240" w:after="240" w:line="420" w:lineRule="atLeast"/>
         <w:jc w:val="left"/>
         <w:rPr>
-          <w:rFonts w:ascii="微软雅黑" w:eastAsia="微软雅黑" w:hAnsi="微软雅黑" w:cs="宋体" w:hint="eastAsia"/>
+          <w:rFonts w:ascii="微软雅黑" w:eastAsia="微软雅黑" w:hAnsi="微软雅黑" w:cs="宋体"/>
           <w:color w:val="222222"/>
           <w:kern w:val="0"/>
           <w:sz w:val="24"/>
@@ -631,7 +570,7 @@
         <w:spacing w:before="240" w:after="240" w:line="420" w:lineRule="atLeast"/>
         <w:jc w:val="center"/>
         <w:rPr>
-          <w:rFonts w:ascii="微软雅黑" w:eastAsia="微软雅黑" w:hAnsi="微软雅黑" w:cs="宋体" w:hint="eastAsia"/>
+          <w:rFonts w:ascii="微软雅黑" w:eastAsia="微软雅黑" w:hAnsi="微软雅黑" w:cs="宋体"/>
           <w:color w:val="222222"/>
           <w:kern w:val="0"/>
           <w:sz w:val="24"/>
@@ -704,7 +643,7 @@
         <w:spacing w:before="240" w:after="240" w:line="420" w:lineRule="atLeast"/>
         <w:jc w:val="left"/>
         <w:rPr>
-          <w:rFonts w:ascii="微软雅黑" w:eastAsia="微软雅黑" w:hAnsi="微软雅黑" w:cs="宋体" w:hint="eastAsia"/>
+          <w:rFonts w:ascii="微软雅黑" w:eastAsia="微软雅黑" w:hAnsi="微软雅黑" w:cs="宋体"/>
           <w:color w:val="222222"/>
           <w:kern w:val="0"/>
           <w:sz w:val="24"/>
@@ -732,7 +671,7 @@
         <w:spacing w:before="240" w:after="240" w:line="420" w:lineRule="atLeast"/>
         <w:jc w:val="left"/>
         <w:rPr>
-          <w:rFonts w:ascii="微软雅黑" w:eastAsia="微软雅黑" w:hAnsi="微软雅黑" w:cs="宋体" w:hint="eastAsia"/>
+          <w:rFonts w:ascii="微软雅黑" w:eastAsia="微软雅黑" w:hAnsi="微软雅黑" w:cs="宋体"/>
           <w:color w:val="222222"/>
           <w:kern w:val="0"/>
           <w:sz w:val="24"/>
@@ -762,7 +701,7 @@
         <w:ind w:left="0"/>
         <w:jc w:val="left"/>
         <w:rPr>
-          <w:rFonts w:ascii="微软雅黑" w:eastAsia="微软雅黑" w:hAnsi="微软雅黑" w:cs="宋体" w:hint="eastAsia"/>
+          <w:rFonts w:ascii="微软雅黑" w:eastAsia="微软雅黑" w:hAnsi="微软雅黑" w:cs="宋体"/>
           <w:color w:val="5B9BD5" w:themeColor="accent1"/>
           <w:kern w:val="0"/>
           <w:sz w:val="24"/>
@@ -792,7 +731,7 @@
         <w:ind w:left="0"/>
         <w:jc w:val="left"/>
         <w:rPr>
-          <w:rFonts w:ascii="微软雅黑" w:eastAsia="微软雅黑" w:hAnsi="微软雅黑" w:cs="宋体" w:hint="eastAsia"/>
+          <w:rFonts w:ascii="微软雅黑" w:eastAsia="微软雅黑" w:hAnsi="微软雅黑" w:cs="宋体"/>
           <w:color w:val="5B9BD5" w:themeColor="accent1"/>
           <w:kern w:val="0"/>
           <w:sz w:val="24"/>
@@ -822,7 +761,7 @@
         <w:ind w:left="0"/>
         <w:jc w:val="left"/>
         <w:rPr>
-          <w:rFonts w:ascii="微软雅黑" w:eastAsia="微软雅黑" w:hAnsi="微软雅黑" w:cs="宋体" w:hint="eastAsia"/>
+          <w:rFonts w:ascii="微软雅黑" w:eastAsia="微软雅黑" w:hAnsi="微软雅黑" w:cs="宋体"/>
           <w:color w:val="5B9BD5" w:themeColor="accent1"/>
           <w:kern w:val="0"/>
           <w:sz w:val="24"/>
@@ -852,7 +791,7 @@
         <w:ind w:left="0"/>
         <w:jc w:val="left"/>
         <w:rPr>
-          <w:rFonts w:ascii="微软雅黑" w:eastAsia="微软雅黑" w:hAnsi="微软雅黑" w:cs="宋体" w:hint="eastAsia"/>
+          <w:rFonts w:ascii="微软雅黑" w:eastAsia="微软雅黑" w:hAnsi="微软雅黑" w:cs="宋体"/>
           <w:color w:val="5B9BD5" w:themeColor="accent1"/>
           <w:kern w:val="0"/>
           <w:sz w:val="24"/>
@@ -875,6 +814,7 @@
         <w:widowControl/>
         <w:shd w:val="clear" w:color="auto" w:fill="FFFFFF"/>
         <w:spacing w:before="240" w:after="240" w:line="420" w:lineRule="atLeast"/>
+        <w:ind w:firstLineChars="200" w:firstLine="480"/>
         <w:jc w:val="left"/>
         <w:rPr>
           <w:rFonts w:ascii="微软雅黑" w:eastAsia="微软雅黑" w:hAnsi="微软雅黑" w:cs="宋体"/>
@@ -902,65 +842,40 @@
         <w:spacing w:before="240" w:after="240" w:line="420" w:lineRule="atLeast"/>
         <w:jc w:val="left"/>
         <w:rPr>
-          <w:rFonts w:ascii="微软雅黑" w:eastAsia="微软雅黑" w:hAnsi="微软雅黑" w:cs="宋体" w:hint="eastAsia"/>
-          <w:color w:val="222222"/>
-          <w:kern w:val="0"/>
-          <w:sz w:val="24"/>
-          <w:szCs w:val="24"/>
-        </w:rPr>
-      </w:pPr>
-    </w:p>
-    <w:p>
-      <w:pPr>
-        <w:widowControl/>
-        <w:shd w:val="clear" w:color="auto" w:fill="FFFFFF"/>
-        <w:spacing w:before="540" w:after="330" w:line="480" w:lineRule="atLeast"/>
-        <w:jc w:val="left"/>
-        <w:outlineLvl w:val="0"/>
-        <w:rPr>
-          <w:rFonts w:ascii="微软雅黑" w:eastAsia="微软雅黑" w:hAnsi="微软雅黑" w:cs="宋体" w:hint="eastAsia"/>
-          <w:b/>
-          <w:bCs/>
-          <w:color w:val="222222"/>
-          <w:kern w:val="36"/>
-          <w:sz w:val="36"/>
-          <w:szCs w:val="36"/>
-        </w:rPr>
-      </w:pPr>
-      <w:r>
-        <w:rPr>
-          <w:rFonts w:ascii="微软雅黑" w:eastAsia="微软雅黑" w:hAnsi="微软雅黑" w:cs="宋体" w:hint="eastAsia"/>
-          <w:b/>
-          <w:bCs/>
-          <w:color w:val="222222"/>
-          <w:kern w:val="36"/>
-          <w:sz w:val="36"/>
-          <w:szCs w:val="36"/>
+          <w:rFonts w:ascii="微软雅黑" w:eastAsia="微软雅黑" w:hAnsi="微软雅黑" w:cs="宋体"/>
+          <w:color w:val="222222"/>
+          <w:kern w:val="0"/>
+          <w:sz w:val="24"/>
+          <w:szCs w:val="24"/>
+        </w:rPr>
+      </w:pPr>
+    </w:p>
+    <w:p>
+      <w:pPr>
+        <w:pStyle w:val="2"/>
+      </w:pPr>
+      <w:r>
+        <w:rPr>
+          <w:rFonts w:hint="eastAsia"/>
         </w:rPr>
         <w:lastRenderedPageBreak/>
         <w:t>3、</w:t>
       </w:r>
       <w:r>
         <w:rPr>
-          <w:rFonts w:ascii="微软雅黑" w:eastAsia="微软雅黑" w:hAnsi="微软雅黑" w:cs="宋体" w:hint="eastAsia"/>
-          <w:b/>
-          <w:bCs/>
-          <w:color w:val="222222"/>
-          <w:kern w:val="36"/>
-          <w:sz w:val="36"/>
-          <w:szCs w:val="36"/>
-        </w:rPr>
-        <w:t>有哪些方式来回收这些垃圾呢？</w:t>
-      </w:r>
-    </w:p>
-    <w:p>
-      <w:pPr>
-        <w:widowControl/>
-        <w:shd w:val="clear" w:color="auto" w:fill="FFFFFF"/>
-        <w:spacing w:before="240" w:after="240" w:line="420" w:lineRule="atLeast"/>
-        <w:jc w:val="left"/>
-        <w:rPr>
-          <w:rFonts w:ascii="微软雅黑" w:eastAsia="微软雅黑" w:hAnsi="微软雅黑" w:cs="宋体" w:hint="eastAsia"/>
+          <w:rFonts w:hint="eastAsia"/>
+        </w:rPr>
+        <w:t>回收垃圾的方式</w:t>
+      </w:r>
+    </w:p>
+    <w:p>
+      <w:pPr>
+        <w:widowControl/>
+        <w:shd w:val="clear" w:color="auto" w:fill="FFFFFF"/>
+        <w:spacing w:before="240" w:after="240" w:line="420" w:lineRule="atLeast"/>
+        <w:jc w:val="left"/>
+        <w:rPr>
+          <w:rFonts w:ascii="微软雅黑" w:eastAsia="微软雅黑" w:hAnsi="微软雅黑" w:cs="宋体"/>
           <w:color w:val="222222"/>
           <w:kern w:val="0"/>
           <w:sz w:val="24"/>
@@ -985,7 +900,7 @@
         <w:spacing w:before="240" w:after="240" w:line="420" w:lineRule="atLeast"/>
         <w:jc w:val="left"/>
         <w:rPr>
-          <w:rFonts w:ascii="微软雅黑" w:eastAsia="微软雅黑" w:hAnsi="微软雅黑" w:cs="宋体" w:hint="eastAsia"/>
+          <w:rFonts w:ascii="微软雅黑" w:eastAsia="微软雅黑" w:hAnsi="微软雅黑" w:cs="宋体"/>
           <w:color w:val="222222"/>
           <w:kern w:val="0"/>
           <w:sz w:val="24"/>
@@ -1058,7 +973,7 @@
         <w:spacing w:before="240" w:after="240" w:line="420" w:lineRule="atLeast"/>
         <w:jc w:val="left"/>
         <w:rPr>
-          <w:rFonts w:ascii="微软雅黑" w:eastAsia="微软雅黑" w:hAnsi="微软雅黑" w:cs="宋体"/>
+          <w:rFonts w:ascii="微软雅黑" w:eastAsia="微软雅黑" w:hAnsi="微软雅黑" w:cs="宋体" w:hint="eastAsia"/>
           <w:color w:val="222222"/>
           <w:kern w:val="0"/>
           <w:sz w:val="24"/>
@@ -1083,22 +998,7 @@
         <w:spacing w:before="240" w:after="240" w:line="420" w:lineRule="atLeast"/>
         <w:jc w:val="left"/>
         <w:rPr>
-          <w:rFonts w:ascii="微软雅黑" w:eastAsia="微软雅黑" w:hAnsi="微软雅黑" w:cs="宋体" w:hint="eastAsia"/>
-          <w:color w:val="222222"/>
-          <w:kern w:val="0"/>
-          <w:sz w:val="24"/>
-          <w:szCs w:val="24"/>
-        </w:rPr>
-      </w:pPr>
-    </w:p>
-    <w:p>
-      <w:pPr>
-        <w:widowControl/>
-        <w:shd w:val="clear" w:color="auto" w:fill="FFFFFF"/>
-        <w:spacing w:before="240" w:after="240" w:line="420" w:lineRule="atLeast"/>
-        <w:jc w:val="left"/>
-        <w:rPr>
-          <w:rFonts w:ascii="微软雅黑" w:eastAsia="微软雅黑" w:hAnsi="微软雅黑" w:cs="宋体" w:hint="eastAsia"/>
+          <w:rFonts w:ascii="微软雅黑" w:eastAsia="微软雅黑" w:hAnsi="微软雅黑" w:cs="宋体"/>
           <w:color w:val="222222"/>
           <w:kern w:val="0"/>
           <w:sz w:val="24"/>
@@ -1115,57 +1015,69 @@
           <w:sz w:val="24"/>
           <w:szCs w:val="24"/>
         </w:rPr>
+        <w:t>（1）、</w:t>
+      </w:r>
+      <w:r>
+        <w:rPr>
+          <w:rFonts w:ascii="微软雅黑" w:eastAsia="微软雅黑" w:hAnsi="微软雅黑" w:cs="宋体" w:hint="eastAsia"/>
+          <w:b/>
+          <w:bCs/>
+          <w:color w:val="222222"/>
+          <w:kern w:val="0"/>
+          <w:sz w:val="24"/>
+          <w:szCs w:val="24"/>
+        </w:rPr>
+        <w:t>标记－清理</w:t>
+      </w:r>
+    </w:p>
+    <w:p>
+      <w:pPr>
+        <w:widowControl/>
+        <w:shd w:val="clear" w:color="auto" w:fill="FFFFFF"/>
+        <w:spacing w:before="240" w:after="240" w:line="420" w:lineRule="atLeast"/>
+        <w:jc w:val="left"/>
+        <w:rPr>
+          <w:rFonts w:ascii="微软雅黑" w:eastAsia="微软雅黑" w:hAnsi="微软雅黑" w:cs="宋体"/>
+          <w:color w:val="222222"/>
+          <w:kern w:val="0"/>
+          <w:sz w:val="24"/>
+          <w:szCs w:val="24"/>
+        </w:rPr>
+      </w:pPr>
+      <w:r>
+        <w:rPr>
+          <w:rFonts w:ascii="微软雅黑" w:eastAsia="微软雅黑" w:hAnsi="微软雅黑" w:cs="宋体" w:hint="eastAsia"/>
+          <w:color w:val="222222"/>
+          <w:kern w:val="0"/>
+          <w:sz w:val="24"/>
+          <w:szCs w:val="24"/>
+        </w:rPr>
+        <w:t>第一步，所谓“标记”就是利用可达性遍历堆内存，把“存活”对象和“垃圾”对象进行标记，得到的结果如上图；</w:t>
+      </w:r>
+    </w:p>
+    <w:p>
+      <w:pPr>
+        <w:widowControl/>
+        <w:shd w:val="clear" w:color="auto" w:fill="FFFFFF"/>
+        <w:spacing w:before="240" w:after="240" w:line="420" w:lineRule="atLeast"/>
+        <w:jc w:val="left"/>
+        <w:rPr>
+          <w:rFonts w:ascii="微软雅黑" w:eastAsia="微软雅黑" w:hAnsi="微软雅黑" w:cs="宋体"/>
+          <w:color w:val="222222"/>
+          <w:kern w:val="0"/>
+          <w:sz w:val="24"/>
+          <w:szCs w:val="24"/>
+        </w:rPr>
+      </w:pPr>
+      <w:r>
+        <w:rPr>
+          <w:rFonts w:ascii="微软雅黑" w:eastAsia="微软雅黑" w:hAnsi="微软雅黑" w:cs="宋体" w:hint="eastAsia"/>
+          <w:color w:val="222222"/>
+          <w:kern w:val="0"/>
+          <w:sz w:val="24"/>
+          <w:szCs w:val="24"/>
+        </w:rPr>
         <w:lastRenderedPageBreak/>
-        <w:t>标记－清理</w:t>
-      </w:r>
-    </w:p>
-    <w:p>
-      <w:pPr>
-        <w:widowControl/>
-        <w:shd w:val="clear" w:color="auto" w:fill="FFFFFF"/>
-        <w:spacing w:before="240" w:after="240" w:line="420" w:lineRule="atLeast"/>
-        <w:jc w:val="left"/>
-        <w:rPr>
-          <w:rFonts w:ascii="微软雅黑" w:eastAsia="微软雅黑" w:hAnsi="微软雅黑" w:cs="宋体" w:hint="eastAsia"/>
-          <w:color w:val="222222"/>
-          <w:kern w:val="0"/>
-          <w:sz w:val="24"/>
-          <w:szCs w:val="24"/>
-        </w:rPr>
-      </w:pPr>
-      <w:r>
-        <w:rPr>
-          <w:rFonts w:ascii="微软雅黑" w:eastAsia="微软雅黑" w:hAnsi="微软雅黑" w:cs="宋体" w:hint="eastAsia"/>
-          <w:color w:val="222222"/>
-          <w:kern w:val="0"/>
-          <w:sz w:val="24"/>
-          <w:szCs w:val="24"/>
-        </w:rPr>
-        <w:t>第一步，所谓“标记”就是利用可达性遍历堆内存，把“存活”对象和“垃圾”对象进行标记，得到的结果如上图；</w:t>
-      </w:r>
-    </w:p>
-    <w:p>
-      <w:pPr>
-        <w:widowControl/>
-        <w:shd w:val="clear" w:color="auto" w:fill="FFFFFF"/>
-        <w:spacing w:before="240" w:after="240" w:line="420" w:lineRule="atLeast"/>
-        <w:jc w:val="left"/>
-        <w:rPr>
-          <w:rFonts w:ascii="微软雅黑" w:eastAsia="微软雅黑" w:hAnsi="微软雅黑" w:cs="宋体" w:hint="eastAsia"/>
-          <w:color w:val="222222"/>
-          <w:kern w:val="0"/>
-          <w:sz w:val="24"/>
-          <w:szCs w:val="24"/>
-        </w:rPr>
-      </w:pPr>
-      <w:r>
-        <w:rPr>
-          <w:rFonts w:ascii="微软雅黑" w:eastAsia="微软雅黑" w:hAnsi="微软雅黑" w:cs="宋体" w:hint="eastAsia"/>
-          <w:color w:val="222222"/>
-          <w:kern w:val="0"/>
-          <w:sz w:val="24"/>
-          <w:szCs w:val="24"/>
-        </w:rPr>
         <w:t>第二步，既然“垃圾”已经标记好了，那我们再遍历一遍，把所有“垃圾”对象所占的空间直接清空即可。</w:t>
       </w:r>
     </w:p>
@@ -1176,7 +1088,7 @@
         <w:spacing w:before="240" w:after="240" w:line="420" w:lineRule="atLeast"/>
         <w:jc w:val="left"/>
         <w:rPr>
-          <w:rFonts w:ascii="微软雅黑" w:eastAsia="微软雅黑" w:hAnsi="微软雅黑" w:cs="宋体" w:hint="eastAsia"/>
+          <w:rFonts w:ascii="微软雅黑" w:eastAsia="微软雅黑" w:hAnsi="微软雅黑" w:cs="宋体"/>
           <w:color w:val="222222"/>
           <w:kern w:val="0"/>
           <w:sz w:val="24"/>
@@ -1201,7 +1113,7 @@
         <w:spacing w:before="240" w:after="240" w:line="420" w:lineRule="atLeast"/>
         <w:jc w:val="left"/>
         <w:rPr>
-          <w:rFonts w:ascii="微软雅黑" w:eastAsia="微软雅黑" w:hAnsi="微软雅黑" w:cs="宋体" w:hint="eastAsia"/>
+          <w:rFonts w:ascii="微软雅黑" w:eastAsia="微软雅黑" w:hAnsi="微软雅黑" w:cs="宋体"/>
           <w:color w:val="222222"/>
           <w:kern w:val="0"/>
           <w:sz w:val="24"/>
@@ -1274,7 +1186,7 @@
         <w:spacing w:before="240" w:after="240" w:line="420" w:lineRule="atLeast"/>
         <w:jc w:val="left"/>
         <w:rPr>
-          <w:rFonts w:ascii="微软雅黑" w:eastAsia="微软雅黑" w:hAnsi="微软雅黑" w:cs="宋体" w:hint="eastAsia"/>
+          <w:rFonts w:ascii="微软雅黑" w:eastAsia="微软雅黑" w:hAnsi="微软雅黑" w:cs="宋体"/>
           <w:color w:val="222222"/>
           <w:kern w:val="0"/>
           <w:sz w:val="24"/>
@@ -1299,7 +1211,7 @@
         <w:spacing w:before="240" w:after="240" w:line="420" w:lineRule="atLeast"/>
         <w:jc w:val="left"/>
         <w:rPr>
-          <w:rFonts w:ascii="微软雅黑" w:eastAsia="微软雅黑" w:hAnsi="微软雅黑" w:cs="宋体" w:hint="eastAsia"/>
+          <w:rFonts w:ascii="微软雅黑" w:eastAsia="微软雅黑" w:hAnsi="微软雅黑" w:cs="宋体"/>
           <w:color w:val="222222"/>
           <w:kern w:val="0"/>
           <w:sz w:val="24"/>
@@ -1316,32 +1228,44 @@
           <w:sz w:val="24"/>
           <w:szCs w:val="24"/>
         </w:rPr>
+        <w:t>（2）、</w:t>
+      </w:r>
+      <w:r>
+        <w:rPr>
+          <w:rFonts w:ascii="微软雅黑" w:eastAsia="微软雅黑" w:hAnsi="微软雅黑" w:cs="宋体" w:hint="eastAsia"/>
+          <w:b/>
+          <w:bCs/>
+          <w:color w:val="222222"/>
+          <w:kern w:val="0"/>
+          <w:sz w:val="24"/>
+          <w:szCs w:val="24"/>
+        </w:rPr>
+        <w:t>标记－整理</w:t>
+      </w:r>
+    </w:p>
+    <w:p>
+      <w:pPr>
+        <w:widowControl/>
+        <w:shd w:val="clear" w:color="auto" w:fill="FFFFFF"/>
+        <w:spacing w:before="240" w:after="240" w:line="420" w:lineRule="atLeast"/>
+        <w:jc w:val="left"/>
+        <w:rPr>
+          <w:rFonts w:ascii="微软雅黑" w:eastAsia="微软雅黑" w:hAnsi="微软雅黑" w:cs="宋体"/>
+          <w:color w:val="222222"/>
+          <w:kern w:val="0"/>
+          <w:sz w:val="24"/>
+          <w:szCs w:val="24"/>
+        </w:rPr>
+      </w:pPr>
+      <w:r>
+        <w:rPr>
+          <w:rFonts w:ascii="微软雅黑" w:eastAsia="微软雅黑" w:hAnsi="微软雅黑" w:cs="宋体" w:hint="eastAsia"/>
+          <w:color w:val="222222"/>
+          <w:kern w:val="0"/>
+          <w:sz w:val="24"/>
+          <w:szCs w:val="24"/>
+        </w:rPr>
         <w:lastRenderedPageBreak/>
-        <w:t>标记－整理</w:t>
-      </w:r>
-    </w:p>
-    <w:p>
-      <w:pPr>
-        <w:widowControl/>
-        <w:shd w:val="clear" w:color="auto" w:fill="FFFFFF"/>
-        <w:spacing w:before="240" w:after="240" w:line="420" w:lineRule="atLeast"/>
-        <w:jc w:val="left"/>
-        <w:rPr>
-          <w:rFonts w:ascii="微软雅黑" w:eastAsia="微软雅黑" w:hAnsi="微软雅黑" w:cs="宋体" w:hint="eastAsia"/>
-          <w:color w:val="222222"/>
-          <w:kern w:val="0"/>
-          <w:sz w:val="24"/>
-          <w:szCs w:val="24"/>
-        </w:rPr>
-      </w:pPr>
-      <w:r>
-        <w:rPr>
-          <w:rFonts w:ascii="微软雅黑" w:eastAsia="微软雅黑" w:hAnsi="微软雅黑" w:cs="宋体" w:hint="eastAsia"/>
-          <w:color w:val="222222"/>
-          <w:kern w:val="0"/>
-          <w:sz w:val="24"/>
-          <w:szCs w:val="24"/>
-        </w:rPr>
         <w:t>既然上面的方法会产生内存碎片，那好，我在清理的时候，把所有存活对象扎堆到同一个地方，让它们待在一起，这样就没有内存碎片了。结果如下：</w:t>
       </w:r>
     </w:p>
@@ -1352,7 +1276,7 @@
         <w:spacing w:before="240" w:after="240" w:line="420" w:lineRule="atLeast"/>
         <w:jc w:val="left"/>
         <w:rPr>
-          <w:rFonts w:ascii="微软雅黑" w:eastAsia="微软雅黑" w:hAnsi="微软雅黑" w:cs="宋体" w:hint="eastAsia"/>
+          <w:rFonts w:ascii="微软雅黑" w:eastAsia="微软雅黑" w:hAnsi="微软雅黑" w:cs="宋体"/>
           <w:color w:val="222222"/>
           <w:kern w:val="0"/>
           <w:sz w:val="24"/>
@@ -1425,17 +1349,17 @@
         <w:spacing w:before="240" w:after="240" w:line="420" w:lineRule="atLeast"/>
         <w:jc w:val="left"/>
         <w:rPr>
-          <w:rFonts w:ascii="微软雅黑" w:eastAsia="微软雅黑" w:hAnsi="微软雅黑" w:cs="宋体" w:hint="eastAsia"/>
-          <w:color w:val="222222"/>
-          <w:kern w:val="0"/>
-          <w:sz w:val="24"/>
-          <w:szCs w:val="24"/>
-        </w:rPr>
-      </w:pPr>
-      <w:r>
-        <w:rPr>
-          <w:rFonts w:ascii="微软雅黑" w:eastAsia="微软雅黑" w:hAnsi="微软雅黑" w:cs="宋体" w:hint="eastAsia"/>
-          <w:color w:val="222222"/>
+          <w:rFonts w:ascii="微软雅黑" w:eastAsia="微软雅黑" w:hAnsi="微软雅黑" w:cs="宋体"/>
+          <w:color w:val="FF0000"/>
+          <w:kern w:val="0"/>
+          <w:sz w:val="24"/>
+          <w:szCs w:val="24"/>
+        </w:rPr>
+      </w:pPr>
+      <w:r>
+        <w:rPr>
+          <w:rFonts w:ascii="微软雅黑" w:eastAsia="微软雅黑" w:hAnsi="微软雅黑" w:cs="宋体" w:hint="eastAsia"/>
+          <w:color w:val="FF0000"/>
           <w:kern w:val="0"/>
           <w:sz w:val="24"/>
           <w:szCs w:val="24"/>
@@ -1450,7 +1374,7 @@
         <w:spacing w:before="240" w:after="240" w:line="420" w:lineRule="atLeast"/>
         <w:jc w:val="left"/>
         <w:rPr>
-          <w:rFonts w:ascii="微软雅黑" w:eastAsia="微软雅黑" w:hAnsi="微软雅黑" w:cs="宋体" w:hint="eastAsia"/>
+          <w:rFonts w:ascii="微软雅黑" w:eastAsia="微软雅黑" w:hAnsi="微软雅黑" w:cs="宋体"/>
           <w:color w:val="222222"/>
           <w:kern w:val="0"/>
           <w:sz w:val="24"/>
@@ -1467,32 +1391,44 @@
           <w:sz w:val="24"/>
           <w:szCs w:val="24"/>
         </w:rPr>
+        <w:t>（3）、</w:t>
+      </w:r>
+      <w:r>
+        <w:rPr>
+          <w:rFonts w:ascii="微软雅黑" w:eastAsia="微软雅黑" w:hAnsi="微软雅黑" w:cs="宋体" w:hint="eastAsia"/>
+          <w:b/>
+          <w:bCs/>
+          <w:color w:val="222222"/>
+          <w:kern w:val="0"/>
+          <w:sz w:val="24"/>
+          <w:szCs w:val="24"/>
+        </w:rPr>
+        <w:t>复制</w:t>
+      </w:r>
+    </w:p>
+    <w:p>
+      <w:pPr>
+        <w:widowControl/>
+        <w:shd w:val="clear" w:color="auto" w:fill="FFFFFF"/>
+        <w:spacing w:before="240" w:after="240" w:line="420" w:lineRule="atLeast"/>
+        <w:jc w:val="left"/>
+        <w:rPr>
+          <w:rFonts w:ascii="微软雅黑" w:eastAsia="微软雅黑" w:hAnsi="微软雅黑" w:cs="宋体"/>
+          <w:color w:val="222222"/>
+          <w:kern w:val="0"/>
+          <w:sz w:val="24"/>
+          <w:szCs w:val="24"/>
+        </w:rPr>
+      </w:pPr>
+      <w:r>
+        <w:rPr>
+          <w:rFonts w:ascii="微软雅黑" w:eastAsia="微软雅黑" w:hAnsi="微软雅黑" w:cs="宋体" w:hint="eastAsia"/>
+          <w:color w:val="222222"/>
+          <w:kern w:val="0"/>
+          <w:sz w:val="24"/>
+          <w:szCs w:val="24"/>
+        </w:rPr>
         <w:lastRenderedPageBreak/>
-        <w:t>复制</w:t>
-      </w:r>
-    </w:p>
-    <w:p>
-      <w:pPr>
-        <w:widowControl/>
-        <w:shd w:val="clear" w:color="auto" w:fill="FFFFFF"/>
-        <w:spacing w:before="240" w:after="240" w:line="420" w:lineRule="atLeast"/>
-        <w:jc w:val="left"/>
-        <w:rPr>
-          <w:rFonts w:ascii="微软雅黑" w:eastAsia="微软雅黑" w:hAnsi="微软雅黑" w:cs="宋体" w:hint="eastAsia"/>
-          <w:color w:val="222222"/>
-          <w:kern w:val="0"/>
-          <w:sz w:val="24"/>
-          <w:szCs w:val="24"/>
-        </w:rPr>
-      </w:pPr>
-      <w:r>
-        <w:rPr>
-          <w:rFonts w:ascii="微软雅黑" w:eastAsia="微软雅黑" w:hAnsi="微软雅黑" w:cs="宋体" w:hint="eastAsia"/>
-          <w:color w:val="222222"/>
-          <w:kern w:val="0"/>
-          <w:sz w:val="24"/>
-          <w:szCs w:val="24"/>
-        </w:rPr>
         <w:t>这种方法比较粗暴，直接把堆内存分成两部分，一段时间内只允许在其中一块内存上进行分配，当这块内存被分配完后，则执行垃圾回收，把所有存活对象全部复制到另一块内存上，当前内存则直接全部清空。参考下图：</w:t>
       </w:r>
     </w:p>
@@ -1503,7 +1439,7 @@
         <w:spacing w:before="240" w:after="240" w:line="420" w:lineRule="atLeast"/>
         <w:jc w:val="center"/>
         <w:rPr>
-          <w:rFonts w:ascii="微软雅黑" w:eastAsia="微软雅黑" w:hAnsi="微软雅黑" w:cs="宋体" w:hint="eastAsia"/>
+          <w:rFonts w:ascii="微软雅黑" w:eastAsia="微软雅黑" w:hAnsi="微软雅黑" w:cs="宋体"/>
           <w:color w:val="222222"/>
           <w:kern w:val="0"/>
           <w:sz w:val="24"/>
@@ -1576,7 +1512,32 @@
         <w:spacing w:before="240" w:after="240" w:line="420" w:lineRule="atLeast"/>
         <w:jc w:val="left"/>
         <w:rPr>
-          <w:rFonts w:ascii="微软雅黑" w:eastAsia="微软雅黑" w:hAnsi="微软雅黑" w:cs="宋体" w:hint="eastAsia"/>
+          <w:rFonts w:ascii="微软雅黑" w:eastAsia="微软雅黑" w:hAnsi="微软雅黑" w:cs="宋体"/>
+          <w:color w:val="222222"/>
+          <w:kern w:val="0"/>
+          <w:sz w:val="24"/>
+          <w:szCs w:val="24"/>
+        </w:rPr>
+      </w:pPr>
+      <w:r>
+        <w:rPr>
+          <w:rFonts w:ascii="微软雅黑" w:eastAsia="微软雅黑" w:hAnsi="微软雅黑" w:cs="宋体" w:hint="eastAsia"/>
+          <w:color w:val="222222"/>
+          <w:kern w:val="0"/>
+          <w:sz w:val="24"/>
+          <w:szCs w:val="24"/>
+        </w:rPr>
+        <w:t>起初时只使用上面部分的内存，直到内存使用完毕，才进行垃圾回收，把所有存活对象搬到下半部分，并把上半部分进行清空。</w:t>
+      </w:r>
+    </w:p>
+    <w:p>
+      <w:pPr>
+        <w:widowControl/>
+        <w:shd w:val="clear" w:color="auto" w:fill="FFFFFF"/>
+        <w:spacing w:before="240" w:after="240" w:line="420" w:lineRule="atLeast"/>
+        <w:jc w:val="left"/>
+        <w:rPr>
+          <w:rFonts w:ascii="微软雅黑" w:eastAsia="微软雅黑" w:hAnsi="微软雅黑" w:cs="宋体"/>
           <w:color w:val="222222"/>
           <w:kern w:val="0"/>
           <w:sz w:val="24"/>
@@ -1592,31 +1553,6 @@
           <w:szCs w:val="24"/>
         </w:rPr>
         <w:lastRenderedPageBreak/>
-        <w:t>起初时只使用上面部分的内存，直到内存使用完毕，才进行垃圾回收，把所有存活对象搬到下半部分，并把上半部分进行清空。</w:t>
-      </w:r>
-    </w:p>
-    <w:p>
-      <w:pPr>
-        <w:widowControl/>
-        <w:shd w:val="clear" w:color="auto" w:fill="FFFFFF"/>
-        <w:spacing w:before="240" w:after="240" w:line="420" w:lineRule="atLeast"/>
-        <w:jc w:val="left"/>
-        <w:rPr>
-          <w:rFonts w:ascii="微软雅黑" w:eastAsia="微软雅黑" w:hAnsi="微软雅黑" w:cs="宋体" w:hint="eastAsia"/>
-          <w:color w:val="222222"/>
-          <w:kern w:val="0"/>
-          <w:sz w:val="24"/>
-          <w:szCs w:val="24"/>
-        </w:rPr>
-      </w:pPr>
-      <w:r>
-        <w:rPr>
-          <w:rFonts w:ascii="微软雅黑" w:eastAsia="微软雅黑" w:hAnsi="微软雅黑" w:cs="宋体" w:hint="eastAsia"/>
-          <w:color w:val="222222"/>
-          <w:kern w:val="0"/>
-          <w:sz w:val="24"/>
-          <w:szCs w:val="24"/>
-        </w:rPr>
         <w:t>这种做法不容易产生碎片，也简单粗暴；但是，它意味着你在一段时间内只能使用一部分的内存，超过这部分内存的话就意味着堆内存里频繁的复制清空。</w:t>
       </w:r>
     </w:p>
@@ -1627,17 +1563,17 @@
         <w:spacing w:before="240" w:after="240" w:line="420" w:lineRule="atLeast"/>
         <w:jc w:val="left"/>
         <w:rPr>
-          <w:rFonts w:ascii="微软雅黑" w:eastAsia="微软雅黑" w:hAnsi="微软雅黑" w:cs="宋体" w:hint="eastAsia"/>
-          <w:color w:val="222222"/>
-          <w:kern w:val="0"/>
-          <w:sz w:val="24"/>
-          <w:szCs w:val="24"/>
-        </w:rPr>
-      </w:pPr>
-      <w:r>
-        <w:rPr>
-          <w:rFonts w:ascii="微软雅黑" w:eastAsia="微软雅黑" w:hAnsi="微软雅黑" w:cs="宋体" w:hint="eastAsia"/>
-          <w:color w:val="222222"/>
+          <w:rFonts w:ascii="微软雅黑" w:eastAsia="微软雅黑" w:hAnsi="微软雅黑" w:cs="宋体"/>
+          <w:color w:val="FF0000"/>
+          <w:kern w:val="0"/>
+          <w:sz w:val="24"/>
+          <w:szCs w:val="24"/>
+        </w:rPr>
+      </w:pPr>
+      <w:r>
+        <w:rPr>
+          <w:rFonts w:ascii="微软雅黑" w:eastAsia="微软雅黑" w:hAnsi="微软雅黑" w:cs="宋体" w:hint="eastAsia"/>
+          <w:color w:val="FF0000"/>
           <w:kern w:val="0"/>
           <w:sz w:val="24"/>
           <w:szCs w:val="24"/>
@@ -1647,91 +1583,78 @@
     </w:p>
     <w:p>
       <w:pPr>
-        <w:widowControl/>
-        <w:shd w:val="clear" w:color="auto" w:fill="FFFFFF"/>
-        <w:spacing w:before="540" w:after="330" w:line="480" w:lineRule="atLeast"/>
-        <w:jc w:val="left"/>
-        <w:outlineLvl w:val="0"/>
+        <w:pStyle w:val="2"/>
+      </w:pPr>
+      <w:r>
+        <w:rPr>
+          <w:rFonts w:hint="eastAsia"/>
+        </w:rPr>
+        <w:t>4、</w:t>
+      </w:r>
+      <w:r>
+        <w:rPr>
+          <w:rFonts w:hint="eastAsia"/>
+        </w:rPr>
+        <w:t>Java 的分代回收机制</w:t>
+      </w:r>
+    </w:p>
+    <w:p>
+      <w:pPr>
+        <w:widowControl/>
+        <w:shd w:val="clear" w:color="auto" w:fill="FFFFFF"/>
+        <w:spacing w:before="240" w:after="240" w:line="420" w:lineRule="atLeast"/>
+        <w:jc w:val="left"/>
+        <w:rPr>
+          <w:rFonts w:ascii="微软雅黑" w:eastAsia="微软雅黑" w:hAnsi="微软雅黑" w:cs="宋体"/>
+          <w:color w:val="222222"/>
+          <w:kern w:val="0"/>
+          <w:sz w:val="24"/>
+          <w:szCs w:val="24"/>
+        </w:rPr>
+      </w:pPr>
+      <w:r>
+        <w:rPr>
+          <w:rFonts w:ascii="微软雅黑" w:eastAsia="微软雅黑" w:hAnsi="微软雅黑" w:cs="宋体" w:hint="eastAsia"/>
+          <w:color w:val="222222"/>
+          <w:kern w:val="0"/>
+          <w:sz w:val="24"/>
+          <w:szCs w:val="24"/>
+        </w:rPr>
+        <w:t>上面我们看到有至少三种方法来回收内存，那么 Java 里是如何选择利用这三种回收算法呢？是只用一种还是三种都用呢？</w:t>
+      </w:r>
+    </w:p>
+    <w:p>
+      <w:pPr>
+        <w:widowControl/>
+        <w:shd w:val="clear" w:color="auto" w:fill="FFFFFF"/>
+        <w:spacing w:before="240" w:after="240" w:line="420" w:lineRule="atLeast"/>
+        <w:jc w:val="left"/>
+        <w:rPr>
+          <w:rFonts w:ascii="微软雅黑" w:eastAsia="微软雅黑" w:hAnsi="微软雅黑" w:cs="宋体"/>
+          <w:color w:val="222222"/>
+          <w:kern w:val="0"/>
+          <w:sz w:val="24"/>
+          <w:szCs w:val="24"/>
+        </w:rPr>
+      </w:pPr>
+      <w:r>
         <w:rPr>
           <w:rFonts w:ascii="微软雅黑" w:eastAsia="微软雅黑" w:hAnsi="微软雅黑" w:cs="宋体" w:hint="eastAsia"/>
           <w:b/>
           <w:bCs/>
           <w:color w:val="222222"/>
-          <w:kern w:val="36"/>
-          <w:sz w:val="36"/>
-          <w:szCs w:val="36"/>
-        </w:rPr>
-      </w:pPr>
+          <w:kern w:val="0"/>
+          <w:sz w:val="24"/>
+          <w:szCs w:val="24"/>
+        </w:rPr>
+        <w:t>（1）、</w:t>
+      </w:r>
       <w:r>
         <w:rPr>
           <w:rFonts w:ascii="微软雅黑" w:eastAsia="微软雅黑" w:hAnsi="微软雅黑" w:cs="宋体" w:hint="eastAsia"/>
           <w:b/>
           <w:bCs/>
           <w:color w:val="222222"/>
-          <w:kern w:val="36"/>
-          <w:sz w:val="36"/>
-          <w:szCs w:val="36"/>
-        </w:rPr>
-        <w:t>4、</w:t>
-      </w:r>
-      <w:r>
-        <w:rPr>
-          <w:rFonts w:ascii="微软雅黑" w:eastAsia="微软雅黑" w:hAnsi="微软雅黑" w:cs="宋体" w:hint="eastAsia"/>
-          <w:b/>
-          <w:bCs/>
-          <w:color w:val="222222"/>
-          <w:kern w:val="36"/>
-          <w:sz w:val="36"/>
-          <w:szCs w:val="36"/>
-        </w:rPr>
-        <w:t>Java 的分代回收机制</w:t>
-      </w:r>
-    </w:p>
-    <w:p>
-      <w:pPr>
-        <w:widowControl/>
-        <w:shd w:val="clear" w:color="auto" w:fill="FFFFFF"/>
-        <w:spacing w:before="240" w:after="240" w:line="420" w:lineRule="atLeast"/>
-        <w:jc w:val="left"/>
-        <w:rPr>
-          <w:rFonts w:ascii="微软雅黑" w:eastAsia="微软雅黑" w:hAnsi="微软雅黑" w:cs="宋体" w:hint="eastAsia"/>
-          <w:color w:val="222222"/>
-          <w:kern w:val="0"/>
-          <w:sz w:val="24"/>
-          <w:szCs w:val="24"/>
-        </w:rPr>
-      </w:pPr>
-      <w:r>
-        <w:rPr>
-          <w:rFonts w:ascii="微软雅黑" w:eastAsia="微软雅黑" w:hAnsi="微软雅黑" w:cs="宋体" w:hint="eastAsia"/>
-          <w:color w:val="222222"/>
-          <w:kern w:val="0"/>
-          <w:sz w:val="24"/>
-          <w:szCs w:val="24"/>
-        </w:rPr>
-        <w:t>上面我们看到有至少三种方法来回收内存，那么 Java 里是如何选择利用这三种回收算法呢？是只用一种还是三种都用呢？</w:t>
-      </w:r>
-    </w:p>
-    <w:p>
-      <w:pPr>
-        <w:widowControl/>
-        <w:shd w:val="clear" w:color="auto" w:fill="FFFFFF"/>
-        <w:spacing w:before="240" w:after="240" w:line="420" w:lineRule="atLeast"/>
-        <w:jc w:val="left"/>
-        <w:rPr>
-          <w:rFonts w:ascii="微软雅黑" w:eastAsia="微软雅黑" w:hAnsi="微软雅黑" w:cs="宋体" w:hint="eastAsia"/>
-          <w:color w:val="222222"/>
-          <w:kern w:val="0"/>
-          <w:sz w:val="24"/>
-          <w:szCs w:val="24"/>
-        </w:rPr>
-      </w:pPr>
-      <w:r>
-        <w:rPr>
-          <w:rFonts w:ascii="微软雅黑" w:eastAsia="微软雅黑" w:hAnsi="微软雅黑" w:cs="宋体" w:hint="eastAsia"/>
-          <w:b/>
-          <w:bCs/>
-          <w:color w:val="222222"/>
           <w:kern w:val="0"/>
           <w:sz w:val="24"/>
           <w:szCs w:val="24"/>
@@ -1746,7 +1669,7 @@
         <w:spacing w:before="240" w:after="240" w:line="420" w:lineRule="atLeast"/>
         <w:jc w:val="left"/>
         <w:rPr>
-          <w:rFonts w:ascii="微软雅黑" w:eastAsia="微软雅黑" w:hAnsi="微软雅黑" w:cs="宋体" w:hint="eastAsia"/>
+          <w:rFonts w:ascii="微软雅黑" w:eastAsia="微软雅黑" w:hAnsi="微软雅黑" w:cs="宋体"/>
           <w:color w:val="222222"/>
           <w:kern w:val="0"/>
           <w:sz w:val="24"/>
@@ -1771,7 +1694,7 @@
         <w:spacing w:before="240" w:after="240" w:line="420" w:lineRule="atLeast"/>
         <w:jc w:val="left"/>
         <w:rPr>
-          <w:rFonts w:ascii="微软雅黑" w:eastAsia="微软雅黑" w:hAnsi="微软雅黑" w:cs="宋体" w:hint="eastAsia"/>
+          <w:rFonts w:ascii="微软雅黑" w:eastAsia="微软雅黑" w:hAnsi="微软雅黑" w:cs="宋体"/>
           <w:color w:val="222222"/>
           <w:kern w:val="0"/>
           <w:sz w:val="24"/>
@@ -1821,7 +1744,7 @@
         <w:ind w:left="0"/>
         <w:jc w:val="left"/>
         <w:rPr>
-          <w:rFonts w:ascii="微软雅黑" w:eastAsia="微软雅黑" w:hAnsi="微软雅黑" w:cs="宋体" w:hint="eastAsia"/>
+          <w:rFonts w:ascii="微软雅黑" w:eastAsia="微软雅黑" w:hAnsi="微软雅黑" w:cs="宋体"/>
           <w:color w:val="222222"/>
           <w:kern w:val="0"/>
           <w:sz w:val="24"/>
@@ -1836,7 +1759,6 @@
           <w:sz w:val="24"/>
           <w:szCs w:val="24"/>
         </w:rPr>
-        <w:lastRenderedPageBreak/>
         <w:t>刚刚创建的对象</w:t>
       </w:r>
       <w:r>
@@ -1862,7 +1784,7 @@
         <w:ind w:left="0"/>
         <w:jc w:val="left"/>
         <w:rPr>
-          <w:rFonts w:ascii="微软雅黑" w:eastAsia="微软雅黑" w:hAnsi="微软雅黑" w:cs="宋体" w:hint="eastAsia"/>
+          <w:rFonts w:ascii="微软雅黑" w:eastAsia="微软雅黑" w:hAnsi="微软雅黑" w:cs="宋体"/>
           <w:color w:val="222222"/>
           <w:kern w:val="0"/>
           <w:sz w:val="24"/>
@@ -1877,6 +1799,7 @@
           <w:sz w:val="24"/>
           <w:szCs w:val="24"/>
         </w:rPr>
+        <w:lastRenderedPageBreak/>
         <w:t>存活了一段时间的对象</w:t>
       </w:r>
       <w:r>
@@ -1902,7 +1825,7 @@
         <w:ind w:left="0"/>
         <w:jc w:val="left"/>
         <w:rPr>
-          <w:rFonts w:ascii="微软雅黑" w:eastAsia="微软雅黑" w:hAnsi="微软雅黑" w:cs="宋体" w:hint="eastAsia"/>
+          <w:rFonts w:ascii="微软雅黑" w:eastAsia="微软雅黑" w:hAnsi="微软雅黑" w:cs="宋体"/>
           <w:color w:val="222222"/>
           <w:kern w:val="0"/>
           <w:sz w:val="24"/>
@@ -1937,7 +1860,7 @@
         <w:spacing w:before="240" w:after="240" w:line="420" w:lineRule="atLeast"/>
         <w:jc w:val="left"/>
         <w:rPr>
-          <w:rFonts w:ascii="微软雅黑" w:eastAsia="微软雅黑" w:hAnsi="微软雅黑" w:cs="宋体" w:hint="eastAsia"/>
+          <w:rFonts w:ascii="微软雅黑" w:eastAsia="微软雅黑" w:hAnsi="微软雅黑" w:cs="宋体"/>
           <w:color w:val="222222"/>
           <w:kern w:val="0"/>
           <w:sz w:val="24"/>
@@ -1967,7 +1890,7 @@
         <w:ind w:left="0"/>
         <w:jc w:val="left"/>
         <w:rPr>
-          <w:rFonts w:ascii="微软雅黑" w:eastAsia="微软雅黑" w:hAnsi="微软雅黑" w:cs="宋体" w:hint="eastAsia"/>
+          <w:rFonts w:ascii="微软雅黑" w:eastAsia="微软雅黑" w:hAnsi="微软雅黑" w:cs="宋体"/>
           <w:color w:val="FF0000"/>
           <w:kern w:val="0"/>
           <w:sz w:val="24"/>
@@ -1997,7 +1920,7 @@
         <w:ind w:left="0"/>
         <w:jc w:val="left"/>
         <w:rPr>
-          <w:rFonts w:ascii="微软雅黑" w:eastAsia="微软雅黑" w:hAnsi="微软雅黑" w:cs="宋体" w:hint="eastAsia"/>
+          <w:rFonts w:ascii="微软雅黑" w:eastAsia="微软雅黑" w:hAnsi="微软雅黑" w:cs="宋体"/>
           <w:color w:val="FF0000"/>
           <w:kern w:val="0"/>
           <w:sz w:val="24"/>
@@ -2022,7 +1945,7 @@
         <w:spacing w:before="240" w:after="240" w:line="420" w:lineRule="atLeast"/>
         <w:jc w:val="left"/>
         <w:rPr>
-          <w:rFonts w:ascii="微软雅黑" w:eastAsia="微软雅黑" w:hAnsi="微软雅黑" w:cs="宋体" w:hint="eastAsia"/>
+          <w:rFonts w:ascii="微软雅黑" w:eastAsia="微软雅黑" w:hAnsi="微软雅黑" w:cs="宋体"/>
           <w:color w:val="222222"/>
           <w:kern w:val="0"/>
           <w:sz w:val="24"/>
@@ -2047,7 +1970,7 @@
         <w:spacing w:before="240" w:after="240" w:line="420" w:lineRule="atLeast"/>
         <w:jc w:val="left"/>
         <w:rPr>
-          <w:rFonts w:ascii="微软雅黑" w:eastAsia="微软雅黑" w:hAnsi="微软雅黑" w:cs="宋体" w:hint="eastAsia"/>
+          <w:rFonts w:ascii="微软雅黑" w:eastAsia="微软雅黑" w:hAnsi="微软雅黑" w:cs="宋体"/>
           <w:color w:val="222222"/>
           <w:kern w:val="0"/>
           <w:sz w:val="24"/>
@@ -2064,79 +1987,8 @@
           <w:sz w:val="24"/>
           <w:szCs w:val="24"/>
         </w:rPr>
-        <w:t>新生代－复制回收机制</w:t>
-      </w:r>
-    </w:p>
-    <w:p>
-      <w:pPr>
-        <w:widowControl/>
-        <w:shd w:val="clear" w:color="auto" w:fill="FFFFFF"/>
-        <w:spacing w:before="240" w:after="240" w:line="420" w:lineRule="atLeast"/>
-        <w:jc w:val="left"/>
-        <w:rPr>
-          <w:rFonts w:ascii="微软雅黑" w:eastAsia="微软雅黑" w:hAnsi="微软雅黑" w:cs="宋体" w:hint="eastAsia"/>
-          <w:color w:val="222222"/>
-          <w:kern w:val="0"/>
-          <w:sz w:val="24"/>
-          <w:szCs w:val="24"/>
-        </w:rPr>
-      </w:pPr>
-      <w:r>
-        <w:rPr>
-          <w:rFonts w:ascii="微软雅黑" w:eastAsia="微软雅黑" w:hAnsi="微软雅黑" w:cs="宋体" w:hint="eastAsia"/>
-          <w:color w:val="222222"/>
-          <w:kern w:val="0"/>
-          <w:sz w:val="24"/>
-          <w:szCs w:val="24"/>
-        </w:rPr>
-        <w:lastRenderedPageBreak/>
-        <w:t>对于新生代区域，由于每次 GC 都会有大量新对象死去，只有少量存活。因此采用复制回收算法，GC 时把少量的存活对象复制过去即可。</w:t>
-      </w:r>
-      <w:r>
-        <w:rPr>
-          <w:rFonts w:ascii="微软雅黑" w:eastAsia="微软雅黑" w:hAnsi="微软雅黑" w:cs="宋体" w:hint="eastAsia"/>
-          <w:color w:val="222222"/>
-          <w:kern w:val="0"/>
-          <w:sz w:val="24"/>
-          <w:szCs w:val="24"/>
-        </w:rPr>
-        <w:t xml:space="preserve"> </w:t>
-      </w:r>
-      <w:r>
-        <w:rPr>
-          <w:rFonts w:ascii="微软雅黑" w:eastAsia="微软雅黑" w:hAnsi="微软雅黑" w:cs="宋体"/>
-          <w:color w:val="222222"/>
-          <w:kern w:val="0"/>
-          <w:sz w:val="24"/>
-          <w:szCs w:val="24"/>
-        </w:rPr>
-        <w:t xml:space="preserve">  </w:t>
-      </w:r>
-      <w:r>
-        <w:rPr>
-          <w:rFonts w:ascii="微软雅黑" w:eastAsia="微软雅黑" w:hAnsi="微软雅黑" w:cs="宋体" w:hint="eastAsia"/>
-          <w:color w:val="222222"/>
-          <w:kern w:val="0"/>
-          <w:sz w:val="24"/>
-          <w:szCs w:val="24"/>
-        </w:rPr>
-        <w:t>那么如何设计这个复制算法比较好呢？有以下几种方式：</w:t>
-      </w:r>
-    </w:p>
-    <w:p>
-      <w:pPr>
-        <w:widowControl/>
-        <w:shd w:val="clear" w:color="auto" w:fill="FFFFFF"/>
-        <w:spacing w:before="240" w:after="240" w:line="420" w:lineRule="atLeast"/>
-        <w:jc w:val="left"/>
-        <w:rPr>
-          <w:rFonts w:ascii="微软雅黑" w:eastAsia="微软雅黑" w:hAnsi="微软雅黑" w:cs="宋体" w:hint="eastAsia"/>
-          <w:color w:val="222222"/>
-          <w:kern w:val="0"/>
-          <w:sz w:val="24"/>
-          <w:szCs w:val="24"/>
-        </w:rPr>
-      </w:pPr>
+        <w:t>（2）、</w:t>
+      </w:r>
       <w:r>
         <w:rPr>
           <w:rFonts w:ascii="微软雅黑" w:eastAsia="微软雅黑" w:hAnsi="微软雅黑" w:cs="宋体" w:hint="eastAsia"/>
@@ -2147,6 +1999,89 @@
           <w:sz w:val="24"/>
           <w:szCs w:val="24"/>
         </w:rPr>
+        <w:t>新生代－复制回收机制</w:t>
+      </w:r>
+    </w:p>
+    <w:p>
+      <w:pPr>
+        <w:widowControl/>
+        <w:shd w:val="clear" w:color="auto" w:fill="FFFFFF"/>
+        <w:spacing w:before="240" w:after="240" w:line="420" w:lineRule="atLeast"/>
+        <w:jc w:val="left"/>
+        <w:rPr>
+          <w:rFonts w:ascii="微软雅黑" w:eastAsia="微软雅黑" w:hAnsi="微软雅黑" w:cs="宋体"/>
+          <w:color w:val="222222"/>
+          <w:kern w:val="0"/>
+          <w:sz w:val="24"/>
+          <w:szCs w:val="24"/>
+        </w:rPr>
+      </w:pPr>
+      <w:r>
+        <w:rPr>
+          <w:rFonts w:ascii="微软雅黑" w:eastAsia="微软雅黑" w:hAnsi="微软雅黑" w:cs="宋体" w:hint="eastAsia"/>
+          <w:color w:val="222222"/>
+          <w:kern w:val="0"/>
+          <w:sz w:val="24"/>
+          <w:szCs w:val="24"/>
+        </w:rPr>
+        <w:t>对于新生代区域，由于每次 GC 都会有大量新对象死去，只有少量存活。因此采用复制回收算法，GC 时把少量的存活对象复制过去即可。</w:t>
+      </w:r>
+      <w:r>
+        <w:rPr>
+          <w:rFonts w:ascii="微软雅黑" w:eastAsia="微软雅黑" w:hAnsi="微软雅黑" w:cs="宋体" w:hint="eastAsia"/>
+          <w:color w:val="222222"/>
+          <w:kern w:val="0"/>
+          <w:sz w:val="24"/>
+          <w:szCs w:val="24"/>
+        </w:rPr>
+        <w:t xml:space="preserve"> </w:t>
+      </w:r>
+      <w:r>
+        <w:rPr>
+          <w:rFonts w:ascii="微软雅黑" w:eastAsia="微软雅黑" w:hAnsi="微软雅黑" w:cs="宋体"/>
+          <w:color w:val="222222"/>
+          <w:kern w:val="0"/>
+          <w:sz w:val="24"/>
+          <w:szCs w:val="24"/>
+        </w:rPr>
+        <w:t xml:space="preserve">  </w:t>
+      </w:r>
+      <w:r>
+        <w:rPr>
+          <w:rFonts w:ascii="微软雅黑" w:eastAsia="微软雅黑" w:hAnsi="微软雅黑" w:cs="宋体" w:hint="eastAsia"/>
+          <w:color w:val="222222"/>
+          <w:kern w:val="0"/>
+          <w:sz w:val="24"/>
+          <w:szCs w:val="24"/>
+        </w:rPr>
+        <w:t>那么如何设计这个复制算法比较好呢？有以下几种方式：</w:t>
+      </w:r>
+    </w:p>
+    <w:p>
+      <w:pPr>
+        <w:widowControl/>
+        <w:shd w:val="clear" w:color="auto" w:fill="FFFFFF"/>
+        <w:spacing w:before="240" w:after="240" w:line="420" w:lineRule="atLeast"/>
+        <w:jc w:val="left"/>
+        <w:rPr>
+          <w:rFonts w:ascii="微软雅黑" w:eastAsia="微软雅黑" w:hAnsi="微软雅黑" w:cs="宋体"/>
+          <w:color w:val="222222"/>
+          <w:kern w:val="0"/>
+          <w:sz w:val="24"/>
+          <w:szCs w:val="24"/>
+        </w:rPr>
+      </w:pPr>
+      <w:r>
+        <w:rPr>
+          <w:rFonts w:ascii="微软雅黑" w:eastAsia="微软雅黑" w:hAnsi="微软雅黑" w:cs="宋体" w:hint="eastAsia"/>
+          <w:b/>
+          <w:bCs/>
+          <w:color w:val="222222"/>
+          <w:kern w:val="0"/>
+          <w:sz w:val="24"/>
+          <w:szCs w:val="24"/>
+        </w:rPr>
+        <w:lastRenderedPageBreak/>
         <w:t>思路1. 把内存均分成 1:1 两等份</w:t>
       </w:r>
     </w:p>
@@ -2157,7 +2092,7 @@
         <w:spacing w:before="240" w:after="240" w:line="420" w:lineRule="atLeast"/>
         <w:jc w:val="left"/>
         <w:rPr>
-          <w:rFonts w:ascii="微软雅黑" w:eastAsia="微软雅黑" w:hAnsi="微软雅黑" w:cs="宋体" w:hint="eastAsia"/>
+          <w:rFonts w:ascii="微软雅黑" w:eastAsia="微软雅黑" w:hAnsi="微软雅黑" w:cs="宋体"/>
           <w:color w:val="222222"/>
           <w:kern w:val="0"/>
           <w:sz w:val="24"/>
@@ -2182,7 +2117,7 @@
         <w:spacing w:before="240" w:after="240" w:line="420" w:lineRule="atLeast"/>
         <w:jc w:val="center"/>
         <w:rPr>
-          <w:rFonts w:ascii="微软雅黑" w:eastAsia="微软雅黑" w:hAnsi="微软雅黑" w:cs="宋体" w:hint="eastAsia"/>
+          <w:rFonts w:ascii="微软雅黑" w:eastAsia="微软雅黑" w:hAnsi="微软雅黑" w:cs="宋体"/>
           <w:color w:val="222222"/>
           <w:kern w:val="0"/>
           <w:sz w:val="24"/>
@@ -2255,7 +2190,32 @@
         <w:spacing w:before="240" w:after="240" w:line="420" w:lineRule="atLeast"/>
         <w:jc w:val="left"/>
         <w:rPr>
-          <w:rFonts w:ascii="微软雅黑" w:eastAsia="微软雅黑" w:hAnsi="微软雅黑" w:cs="宋体" w:hint="eastAsia"/>
+          <w:rFonts w:ascii="微软雅黑" w:eastAsia="微软雅黑" w:hAnsi="微软雅黑" w:cs="宋体"/>
+          <w:color w:val="222222"/>
+          <w:kern w:val="0"/>
+          <w:sz w:val="24"/>
+          <w:szCs w:val="24"/>
+        </w:rPr>
+      </w:pPr>
+      <w:r>
+        <w:rPr>
+          <w:rFonts w:ascii="微软雅黑" w:eastAsia="微软雅黑" w:hAnsi="微软雅黑" w:cs="宋体" w:hint="eastAsia"/>
+          <w:color w:val="222222"/>
+          <w:kern w:val="0"/>
+          <w:sz w:val="24"/>
+          <w:szCs w:val="24"/>
+        </w:rPr>
+        <w:t>每次只使用一半的内存，当这一半满了后，就进行垃圾回收，把存活的对象直接复制到另一半内存，并清空当前一半的内存。</w:t>
+      </w:r>
+    </w:p>
+    <w:p>
+      <w:pPr>
+        <w:widowControl/>
+        <w:shd w:val="clear" w:color="auto" w:fill="FFFFFF"/>
+        <w:spacing w:before="240" w:after="240" w:line="420" w:lineRule="atLeast"/>
+        <w:jc w:val="left"/>
+        <w:rPr>
+          <w:rFonts w:ascii="微软雅黑" w:eastAsia="微软雅黑" w:hAnsi="微软雅黑" w:cs="宋体"/>
           <w:color w:val="222222"/>
           <w:kern w:val="0"/>
           <w:sz w:val="24"/>
@@ -2271,31 +2231,6 @@
           <w:szCs w:val="24"/>
         </w:rPr>
         <w:lastRenderedPageBreak/>
-        <w:t>每次只使用一半的内存，当这一半满了后，就进行垃圾回收，把存活的对象直接复制到另一半内存，并清空当前一半的内存。</w:t>
-      </w:r>
-    </w:p>
-    <w:p>
-      <w:pPr>
-        <w:widowControl/>
-        <w:shd w:val="clear" w:color="auto" w:fill="FFFFFF"/>
-        <w:spacing w:before="240" w:after="240" w:line="420" w:lineRule="atLeast"/>
-        <w:jc w:val="left"/>
-        <w:rPr>
-          <w:rFonts w:ascii="微软雅黑" w:eastAsia="微软雅黑" w:hAnsi="微软雅黑" w:cs="宋体" w:hint="eastAsia"/>
-          <w:color w:val="222222"/>
-          <w:kern w:val="0"/>
-          <w:sz w:val="24"/>
-          <w:szCs w:val="24"/>
-        </w:rPr>
-      </w:pPr>
-      <w:r>
-        <w:rPr>
-          <w:rFonts w:ascii="微软雅黑" w:eastAsia="微软雅黑" w:hAnsi="微软雅黑" w:cs="宋体" w:hint="eastAsia"/>
-          <w:color w:val="222222"/>
-          <w:kern w:val="0"/>
-          <w:sz w:val="24"/>
-          <w:szCs w:val="24"/>
-        </w:rPr>
         <w:t>这种分法的缺陷是相当于只有一半的可用内存，对于新生代而言，新对象持续不断地被创建，如果只有一半可用内存，那显然要持续不断地进行垃圾回收工作，反而影响到了正常程序的运行，得不偿失。</w:t>
       </w:r>
     </w:p>
@@ -2306,7 +2241,7 @@
         <w:spacing w:before="240" w:after="240" w:line="420" w:lineRule="atLeast"/>
         <w:jc w:val="left"/>
         <w:rPr>
-          <w:rFonts w:ascii="微软雅黑" w:eastAsia="微软雅黑" w:hAnsi="微软雅黑" w:cs="宋体" w:hint="eastAsia"/>
+          <w:rFonts w:ascii="微软雅黑" w:eastAsia="微软雅黑" w:hAnsi="微软雅黑" w:cs="宋体"/>
           <w:color w:val="222222"/>
           <w:kern w:val="0"/>
           <w:sz w:val="24"/>
@@ -2353,7 +2288,7 @@
         <w:spacing w:before="240" w:after="240" w:line="420" w:lineRule="atLeast"/>
         <w:jc w:val="center"/>
         <w:rPr>
-          <w:rFonts w:ascii="微软雅黑" w:eastAsia="微软雅黑" w:hAnsi="微软雅黑" w:cs="宋体" w:hint="eastAsia"/>
+          <w:rFonts w:ascii="微软雅黑" w:eastAsia="微软雅黑" w:hAnsi="微软雅黑" w:cs="宋体"/>
           <w:color w:val="222222"/>
           <w:kern w:val="0"/>
           <w:sz w:val="24"/>
@@ -2426,7 +2361,7 @@
         <w:spacing w:before="240" w:after="240" w:line="420" w:lineRule="atLeast"/>
         <w:jc w:val="left"/>
         <w:rPr>
-          <w:rFonts w:ascii="微软雅黑" w:eastAsia="微软雅黑" w:hAnsi="微软雅黑" w:cs="宋体" w:hint="eastAsia"/>
+          <w:rFonts w:ascii="微软雅黑" w:eastAsia="微软雅黑" w:hAnsi="微软雅黑" w:cs="宋体"/>
           <w:color w:val="222222"/>
           <w:kern w:val="0"/>
           <w:sz w:val="24"/>
@@ -2451,7 +2386,7 @@
         <w:spacing w:before="240" w:after="240" w:line="420" w:lineRule="atLeast"/>
         <w:jc w:val="left"/>
         <w:rPr>
-          <w:rFonts w:ascii="微软雅黑" w:eastAsia="微软雅黑" w:hAnsi="微软雅黑" w:cs="宋体" w:hint="eastAsia"/>
+          <w:rFonts w:ascii="微软雅黑" w:eastAsia="微软雅黑" w:hAnsi="微软雅黑" w:cs="宋体"/>
           <w:color w:val="222222"/>
           <w:kern w:val="0"/>
           <w:sz w:val="24"/>
@@ -2527,7 +2462,7 @@
         <w:spacing w:before="240" w:after="240" w:line="420" w:lineRule="atLeast"/>
         <w:jc w:val="left"/>
         <w:rPr>
-          <w:rFonts w:ascii="微软雅黑" w:eastAsia="微软雅黑" w:hAnsi="微软雅黑" w:cs="宋体" w:hint="eastAsia"/>
+          <w:rFonts w:ascii="微软雅黑" w:eastAsia="微软雅黑" w:hAnsi="微软雅黑" w:cs="宋体"/>
           <w:color w:val="222222"/>
           <w:kern w:val="0"/>
           <w:sz w:val="24"/>
@@ -2552,7 +2487,7 @@
         <w:spacing w:before="240" w:after="240" w:line="420" w:lineRule="atLeast"/>
         <w:jc w:val="left"/>
         <w:rPr>
-          <w:rFonts w:ascii="微软雅黑" w:eastAsia="微软雅黑" w:hAnsi="微软雅黑" w:cs="宋体" w:hint="eastAsia"/>
+          <w:rFonts w:ascii="微软雅黑" w:eastAsia="微软雅黑" w:hAnsi="微软雅黑" w:cs="宋体"/>
           <w:color w:val="222222"/>
           <w:kern w:val="0"/>
           <w:sz w:val="24"/>
@@ -2579,7 +2514,7 @@
         <w:spacing w:before="240" w:after="240" w:line="420" w:lineRule="atLeast"/>
         <w:jc w:val="center"/>
         <w:rPr>
-          <w:rFonts w:ascii="微软雅黑" w:eastAsia="微软雅黑" w:hAnsi="微软雅黑" w:cs="宋体" w:hint="eastAsia"/>
+          <w:rFonts w:ascii="微软雅黑" w:eastAsia="微软雅黑" w:hAnsi="微软雅黑" w:cs="宋体"/>
           <w:color w:val="222222"/>
           <w:kern w:val="0"/>
           <w:sz w:val="24"/>
@@ -2652,7 +2587,7 @@
         <w:spacing w:before="240" w:after="240" w:line="420" w:lineRule="atLeast"/>
         <w:jc w:val="left"/>
         <w:rPr>
-          <w:rFonts w:ascii="微软雅黑" w:eastAsia="微软雅黑" w:hAnsi="微软雅黑" w:cs="宋体" w:hint="eastAsia"/>
+          <w:rFonts w:ascii="微软雅黑" w:eastAsia="微软雅黑" w:hAnsi="微软雅黑" w:cs="宋体"/>
           <w:color w:val="222222"/>
           <w:kern w:val="0"/>
           <w:sz w:val="24"/>
@@ -2678,7 +2613,7 @@
         <w:spacing w:before="240" w:after="240" w:line="420" w:lineRule="atLeast"/>
         <w:jc w:val="left"/>
         <w:rPr>
-          <w:rFonts w:ascii="微软雅黑" w:eastAsia="微软雅黑" w:hAnsi="微软雅黑" w:cs="宋体" w:hint="eastAsia"/>
+          <w:rFonts w:ascii="微软雅黑" w:eastAsia="微软雅黑" w:hAnsi="微软雅黑" w:cs="宋体"/>
           <w:color w:val="222222"/>
           <w:kern w:val="0"/>
           <w:sz w:val="24"/>
@@ -2708,7 +2643,7 @@
         <w:ind w:left="0"/>
         <w:jc w:val="left"/>
         <w:rPr>
-          <w:rFonts w:ascii="微软雅黑" w:eastAsia="微软雅黑" w:hAnsi="微软雅黑" w:cs="宋体" w:hint="eastAsia"/>
+          <w:rFonts w:ascii="微软雅黑" w:eastAsia="微软雅黑" w:hAnsi="微软雅黑" w:cs="宋体"/>
           <w:color w:val="222222"/>
           <w:kern w:val="0"/>
           <w:sz w:val="24"/>
@@ -2758,7 +2693,7 @@
         <w:ind w:left="0"/>
         <w:jc w:val="left"/>
         <w:rPr>
-          <w:rFonts w:ascii="微软雅黑" w:eastAsia="微软雅黑" w:hAnsi="微软雅黑" w:cs="宋体" w:hint="eastAsia"/>
+          <w:rFonts w:ascii="微软雅黑" w:eastAsia="微软雅黑" w:hAnsi="微软雅黑" w:cs="宋体"/>
           <w:color w:val="222222"/>
           <w:kern w:val="0"/>
           <w:sz w:val="24"/>
@@ -2788,7 +2723,7 @@
         <w:ind w:left="0"/>
         <w:jc w:val="left"/>
         <w:rPr>
-          <w:rFonts w:ascii="微软雅黑" w:eastAsia="微软雅黑" w:hAnsi="微软雅黑" w:cs="宋体" w:hint="eastAsia"/>
+          <w:rFonts w:ascii="微软雅黑" w:eastAsia="微软雅黑" w:hAnsi="微软雅黑" w:cs="宋体"/>
           <w:color w:val="222222"/>
           <w:kern w:val="0"/>
           <w:sz w:val="24"/>
@@ -2838,7 +2773,7 @@
         <w:ind w:left="0"/>
         <w:jc w:val="left"/>
         <w:rPr>
-          <w:rFonts w:ascii="微软雅黑" w:eastAsia="微软雅黑" w:hAnsi="微软雅黑" w:cs="宋体" w:hint="eastAsia"/>
+          <w:rFonts w:ascii="微软雅黑" w:eastAsia="微软雅黑" w:hAnsi="微软雅黑" w:cs="宋体"/>
           <w:color w:val="222222"/>
           <w:kern w:val="0"/>
           <w:sz w:val="24"/>
@@ -2868,7 +2803,7 @@
         <w:ind w:left="0"/>
         <w:jc w:val="left"/>
         <w:rPr>
-          <w:rFonts w:ascii="微软雅黑" w:eastAsia="微软雅黑" w:hAnsi="微软雅黑" w:cs="宋体" w:hint="eastAsia"/>
+          <w:rFonts w:ascii="微软雅黑" w:eastAsia="微软雅黑" w:hAnsi="微软雅黑" w:cs="宋体"/>
           <w:color w:val="FF0000"/>
           <w:kern w:val="0"/>
           <w:sz w:val="24"/>
@@ -2908,7 +2843,7 @@
         <w:ind w:left="0"/>
         <w:jc w:val="left"/>
         <w:rPr>
-          <w:rFonts w:ascii="微软雅黑" w:eastAsia="微软雅黑" w:hAnsi="微软雅黑" w:cs="宋体" w:hint="eastAsia"/>
+          <w:rFonts w:ascii="微软雅黑" w:eastAsia="微软雅黑" w:hAnsi="微软雅黑" w:cs="宋体"/>
           <w:color w:val="222222"/>
           <w:kern w:val="0"/>
           <w:sz w:val="24"/>
@@ -2934,7 +2869,7 @@
         <w:spacing w:before="240" w:after="240" w:line="420" w:lineRule="atLeast"/>
         <w:jc w:val="left"/>
         <w:rPr>
-          <w:rFonts w:ascii="微软雅黑" w:eastAsia="微软雅黑" w:hAnsi="微软雅黑" w:cs="宋体" w:hint="eastAsia"/>
+          <w:rFonts w:ascii="微软雅黑" w:eastAsia="微软雅黑" w:hAnsi="微软雅黑" w:cs="宋体"/>
           <w:color w:val="222222"/>
           <w:kern w:val="0"/>
           <w:sz w:val="24"/>
@@ -2959,7 +2894,7 @@
         <w:spacing w:before="240" w:after="240" w:line="420" w:lineRule="atLeast"/>
         <w:jc w:val="left"/>
         <w:rPr>
-          <w:rFonts w:ascii="微软雅黑" w:eastAsia="微软雅黑" w:hAnsi="微软雅黑" w:cs="宋体" w:hint="eastAsia"/>
+          <w:rFonts w:ascii="微软雅黑" w:eastAsia="微软雅黑" w:hAnsi="微软雅黑" w:cs="宋体"/>
           <w:color w:val="222222"/>
           <w:kern w:val="0"/>
           <w:sz w:val="24"/>
@@ -2984,7 +2919,7 @@
         <w:spacing w:before="240" w:after="240" w:line="420" w:lineRule="atLeast"/>
         <w:jc w:val="left"/>
         <w:rPr>
-          <w:rFonts w:ascii="微软雅黑" w:eastAsia="微软雅黑" w:hAnsi="微软雅黑" w:cs="宋体" w:hint="eastAsia"/>
+          <w:rFonts w:ascii="微软雅黑" w:eastAsia="微软雅黑" w:hAnsi="微软雅黑" w:cs="宋体"/>
           <w:color w:val="222222"/>
           <w:kern w:val="0"/>
           <w:sz w:val="24"/>
@@ -3001,6 +2936,18 @@
           <w:sz w:val="24"/>
           <w:szCs w:val="24"/>
         </w:rPr>
+        <w:t>（3）、</w:t>
+      </w:r>
+      <w:r>
+        <w:rPr>
+          <w:rFonts w:ascii="微软雅黑" w:eastAsia="微软雅黑" w:hAnsi="微软雅黑" w:cs="宋体" w:hint="eastAsia"/>
+          <w:b/>
+          <w:bCs/>
+          <w:color w:val="222222"/>
+          <w:kern w:val="0"/>
+          <w:sz w:val="24"/>
+          <w:szCs w:val="24"/>
+        </w:rPr>
         <w:t>老年代－标记整理回收机制</w:t>
       </w:r>
     </w:p>
@@ -3011,7 +2958,7 @@
         <w:spacing w:before="240" w:after="240" w:line="420" w:lineRule="atLeast"/>
         <w:jc w:val="left"/>
         <w:rPr>
-          <w:rFonts w:ascii="微软雅黑" w:eastAsia="微软雅黑" w:hAnsi="微软雅黑" w:cs="宋体" w:hint="eastAsia"/>
+          <w:rFonts w:ascii="微软雅黑" w:eastAsia="微软雅黑" w:hAnsi="微软雅黑" w:cs="宋体"/>
           <w:color w:val="FF0000"/>
           <w:kern w:val="0"/>
           <w:sz w:val="24"/>
@@ -3036,100 +2983,428 @@
           <w:sz w:val="24"/>
           <w:szCs w:val="24"/>
         </w:rPr>
-        <w:t>存活对</w:t>
+        <w:t>存活对象比较较大，也就是说每次只有少部分对象被回收。</w:t>
+      </w:r>
+    </w:p>
+    <w:p>
+      <w:pPr>
+        <w:widowControl/>
+        <w:shd w:val="clear" w:color="auto" w:fill="FFFFFF"/>
+        <w:spacing w:before="240" w:after="240" w:line="420" w:lineRule="atLeast"/>
+        <w:jc w:val="left"/>
+        <w:rPr>
+          <w:rFonts w:ascii="微软雅黑" w:eastAsia="微软雅黑" w:hAnsi="微软雅黑" w:cs="宋体"/>
+          <w:color w:val="222222"/>
+          <w:kern w:val="0"/>
+          <w:sz w:val="24"/>
+          <w:szCs w:val="24"/>
+        </w:rPr>
+      </w:pPr>
+      <w:r>
+        <w:rPr>
+          <w:rFonts w:ascii="微软雅黑" w:eastAsia="微软雅黑" w:hAnsi="微软雅黑" w:cs="宋体" w:hint="eastAsia"/>
+          <w:color w:val="222222"/>
+          <w:kern w:val="0"/>
+          <w:sz w:val="24"/>
+          <w:szCs w:val="24"/>
+        </w:rPr>
+        <w:t>因此，根据不同回收机制的特点，这里选择存活对象多，垃圾少的标记整理回收机制，仅仅通过少量地移动对象就能清理垃圾，而且不存在内存碎片化。</w:t>
+      </w:r>
+    </w:p>
+    <w:p>
+      <w:pPr>
+        <w:widowControl/>
+        <w:shd w:val="clear" w:color="auto" w:fill="FFFFFF"/>
+        <w:spacing w:before="240" w:after="240" w:line="420" w:lineRule="atLeast"/>
+        <w:jc w:val="left"/>
+        <w:rPr>
+          <w:rFonts w:ascii="微软雅黑" w:eastAsia="微软雅黑" w:hAnsi="微软雅黑" w:cs="宋体"/>
+          <w:color w:val="222222"/>
+          <w:kern w:val="0"/>
+          <w:sz w:val="24"/>
+          <w:szCs w:val="24"/>
+        </w:rPr>
+      </w:pPr>
+      <w:r>
+        <w:rPr>
+          <w:rFonts w:ascii="微软雅黑" w:eastAsia="微软雅黑" w:hAnsi="微软雅黑" w:cs="宋体" w:hint="eastAsia"/>
+          <w:color w:val="222222"/>
+          <w:kern w:val="0"/>
+          <w:sz w:val="24"/>
+          <w:szCs w:val="24"/>
+        </w:rPr>
+        <w:t>至此，我们已经了解了 Java 堆内存的分代原理，并了解了不同代根据各自特点采用了不同的回收机制，即新生代采用回收机制，老年代采用标记整理机制。</w:t>
+      </w:r>
+    </w:p>
+    <w:p>
+      <w:pPr>
+        <w:widowControl/>
+        <w:shd w:val="clear" w:color="auto" w:fill="FFFFFF"/>
+        <w:spacing w:after="375"/>
+        <w:jc w:val="left"/>
+        <w:rPr>
+          <w:rFonts w:ascii="Arial" w:eastAsia="宋体" w:hAnsi="Arial" w:cs="Arial"/>
+          <w:b/>
+          <w:bCs/>
+          <w:color w:val="2F2F2F"/>
+          <w:kern w:val="0"/>
+          <w:sz w:val="24"/>
+          <w:szCs w:val="24"/>
+        </w:rPr>
+      </w:pPr>
+    </w:p>
+    <w:p>
+      <w:pPr>
+        <w:pStyle w:val="1"/>
+        <w:jc w:val="center"/>
+      </w:pPr>
+      <w:r>
+        <w:rPr>
+          <w:rFonts w:hint="eastAsia"/>
+        </w:rPr>
+        <w:lastRenderedPageBreak/>
+        <w:t>二、</w:t>
+      </w:r>
+      <w:r>
+        <w:t>JVM</w:t>
+      </w:r>
+      <w:r>
+        <w:rPr>
+          <w:rFonts w:hint="eastAsia"/>
+        </w:rPr>
+        <w:t>相关知识积累</w:t>
+      </w:r>
+    </w:p>
+    <w:p>
+      <w:pPr>
+        <w:widowControl/>
+        <w:numPr>
+          <w:ilvl w:val="0"/>
+          <w:numId w:val="6"/>
+        </w:numPr>
+        <w:shd w:val="clear" w:color="auto" w:fill="FFFFFF"/>
+        <w:spacing w:before="100" w:beforeAutospacing="1" w:after="150" w:line="450" w:lineRule="atLeast"/>
+        <w:ind w:left="330"/>
+        <w:jc w:val="left"/>
+        <w:rPr>
+          <w:rFonts w:ascii="Arial" w:eastAsia="宋体" w:hAnsi="Arial" w:cs="Arial"/>
+          <w:color w:val="2F2F2F"/>
+          <w:kern w:val="0"/>
+          <w:sz w:val="24"/>
+          <w:szCs w:val="24"/>
+        </w:rPr>
+      </w:pPr>
+      <w:r>
+        <w:rPr>
+          <w:rFonts w:ascii="Arial" w:eastAsia="宋体" w:hAnsi="Arial" w:cs="Arial"/>
+          <w:color w:val="2F2F2F"/>
+          <w:kern w:val="0"/>
+          <w:sz w:val="24"/>
+          <w:szCs w:val="24"/>
+        </w:rPr>
+        <w:t>CAS</w:t>
+      </w:r>
+      <w:r>
+        <w:rPr>
+          <w:rFonts w:ascii="Arial" w:eastAsia="宋体" w:hAnsi="Arial" w:cs="Arial"/>
+          <w:color w:val="2F2F2F"/>
+          <w:kern w:val="0"/>
+          <w:sz w:val="24"/>
+          <w:szCs w:val="24"/>
+        </w:rPr>
+        <w:t>是什么？</w:t>
       </w:r>
       <w:bookmarkStart w:id="0" w:name="_GoBack"/>
       <w:bookmarkEnd w:id="0"/>
-      <w:r>
-        <w:rPr>
-          <w:rFonts w:ascii="微软雅黑" w:eastAsia="微软雅黑" w:hAnsi="微软雅黑" w:cs="宋体" w:hint="eastAsia"/>
-          <w:color w:val="FF0000"/>
-          <w:kern w:val="0"/>
-          <w:sz w:val="24"/>
-          <w:szCs w:val="24"/>
-        </w:rPr>
-        <w:t>象比较较大，也就是说每次只有少部分对象被回收。</w:t>
-      </w:r>
-    </w:p>
-    <w:p>
-      <w:pPr>
-        <w:widowControl/>
-        <w:shd w:val="clear" w:color="auto" w:fill="FFFFFF"/>
-        <w:spacing w:before="240" w:after="240" w:line="420" w:lineRule="atLeast"/>
-        <w:jc w:val="left"/>
-        <w:rPr>
-          <w:rFonts w:ascii="微软雅黑" w:eastAsia="微软雅黑" w:hAnsi="微软雅黑" w:cs="宋体" w:hint="eastAsia"/>
-          <w:color w:val="222222"/>
-          <w:kern w:val="0"/>
-          <w:sz w:val="24"/>
-          <w:szCs w:val="24"/>
-        </w:rPr>
-      </w:pPr>
-      <w:r>
-        <w:rPr>
-          <w:rFonts w:ascii="微软雅黑" w:eastAsia="微软雅黑" w:hAnsi="微软雅黑" w:cs="宋体" w:hint="eastAsia"/>
-          <w:color w:val="222222"/>
-          <w:kern w:val="0"/>
-          <w:sz w:val="24"/>
-          <w:szCs w:val="24"/>
-        </w:rPr>
-        <w:t>因此，根据不同回收机制的特点，这里选择存活对象多，垃圾少的标记整理回收机制，仅仅通过少量地移动对象就能清理垃圾，而且不存在内存碎片化。</w:t>
-      </w:r>
-    </w:p>
-    <w:p>
-      <w:pPr>
-        <w:widowControl/>
-        <w:shd w:val="clear" w:color="auto" w:fill="FFFFFF"/>
-        <w:spacing w:before="240" w:after="240" w:line="420" w:lineRule="atLeast"/>
-        <w:jc w:val="left"/>
-        <w:rPr>
-          <w:rFonts w:ascii="微软雅黑" w:eastAsia="微软雅黑" w:hAnsi="微软雅黑" w:cs="宋体" w:hint="eastAsia"/>
-          <w:color w:val="222222"/>
-          <w:kern w:val="0"/>
-          <w:sz w:val="24"/>
-          <w:szCs w:val="24"/>
-        </w:rPr>
-      </w:pPr>
-      <w:r>
-        <w:rPr>
-          <w:rFonts w:ascii="微软雅黑" w:eastAsia="微软雅黑" w:hAnsi="微软雅黑" w:cs="宋体" w:hint="eastAsia"/>
-          <w:color w:val="222222"/>
-          <w:kern w:val="0"/>
-          <w:sz w:val="24"/>
-          <w:szCs w:val="24"/>
-        </w:rPr>
-        <w:t>至此，我们已经了解了 Java 堆内存的分代原理，并了解了不同代根据各自特点采用了不同的回收机制，即新生代采用回收机制，老年代采用标记整理机制。</w:t>
-      </w:r>
-    </w:p>
-    <w:p>
-      <w:pPr>
-        <w:widowControl/>
-        <w:shd w:val="clear" w:color="auto" w:fill="FFFFFF"/>
-        <w:spacing w:before="540" w:after="330" w:line="480" w:lineRule="atLeast"/>
-        <w:jc w:val="left"/>
-        <w:outlineLvl w:val="0"/>
-        <w:rPr>
-          <w:rFonts w:ascii="微软雅黑" w:eastAsia="微软雅黑" w:hAnsi="微软雅黑" w:cs="宋体" w:hint="eastAsia"/>
-          <w:b/>
-          <w:bCs/>
-          <w:color w:val="222222"/>
-          <w:kern w:val="36"/>
-          <w:sz w:val="36"/>
-          <w:szCs w:val="36"/>
-        </w:rPr>
-      </w:pPr>
-      <w:r>
-        <w:rPr>
-          <w:rFonts w:ascii="微软雅黑" w:eastAsia="微软雅黑" w:hAnsi="微软雅黑" w:cs="宋体" w:hint="eastAsia"/>
-          <w:b/>
-          <w:bCs/>
-          <w:color w:val="222222"/>
-          <w:kern w:val="36"/>
-          <w:sz w:val="36"/>
-          <w:szCs w:val="36"/>
-        </w:rPr>
-        <w:lastRenderedPageBreak/>
-        <w:t>小结</w:t>
+    </w:p>
+    <w:p>
+      <w:pPr>
+        <w:widowControl/>
+        <w:numPr>
+          <w:ilvl w:val="0"/>
+          <w:numId w:val="6"/>
+        </w:numPr>
+        <w:shd w:val="clear" w:color="auto" w:fill="FFFFFF"/>
+        <w:spacing w:before="100" w:beforeAutospacing="1" w:after="150" w:line="450" w:lineRule="atLeast"/>
+        <w:ind w:left="330"/>
+        <w:jc w:val="left"/>
+        <w:rPr>
+          <w:rFonts w:ascii="Arial" w:eastAsia="宋体" w:hAnsi="Arial" w:cs="Arial"/>
+          <w:color w:val="2F2F2F"/>
+          <w:kern w:val="0"/>
+          <w:sz w:val="24"/>
+          <w:szCs w:val="24"/>
+        </w:rPr>
+      </w:pPr>
+      <w:r>
+        <w:rPr>
+          <w:rFonts w:ascii="Arial" w:eastAsia="宋体" w:hAnsi="Arial" w:cs="Arial"/>
+          <w:color w:val="2F2F2F"/>
+          <w:kern w:val="0"/>
+          <w:sz w:val="24"/>
+          <w:szCs w:val="24"/>
+        </w:rPr>
+        <w:t>GC</w:t>
+      </w:r>
+      <w:r>
+        <w:rPr>
+          <w:rFonts w:ascii="Arial" w:eastAsia="宋体" w:hAnsi="Arial" w:cs="Arial"/>
+          <w:color w:val="2F2F2F"/>
+          <w:kern w:val="0"/>
+          <w:sz w:val="24"/>
+          <w:szCs w:val="24"/>
+        </w:rPr>
+        <w:t>收集器有哪些？</w:t>
+      </w:r>
+    </w:p>
+    <w:p>
+      <w:pPr>
+        <w:widowControl/>
+        <w:numPr>
+          <w:ilvl w:val="0"/>
+          <w:numId w:val="6"/>
+        </w:numPr>
+        <w:shd w:val="clear" w:color="auto" w:fill="FFFFFF"/>
+        <w:spacing w:before="100" w:beforeAutospacing="1" w:after="150" w:line="450" w:lineRule="atLeast"/>
+        <w:ind w:left="330"/>
+        <w:jc w:val="left"/>
+        <w:rPr>
+          <w:rFonts w:ascii="Arial" w:eastAsia="宋体" w:hAnsi="Arial" w:cs="Arial"/>
+          <w:color w:val="2F2F2F"/>
+          <w:kern w:val="0"/>
+          <w:sz w:val="24"/>
+          <w:szCs w:val="24"/>
+        </w:rPr>
+      </w:pPr>
+      <w:r>
+        <w:rPr>
+          <w:rFonts w:ascii="Arial" w:eastAsia="宋体" w:hAnsi="Arial" w:cs="Arial"/>
+          <w:color w:val="2F2F2F"/>
+          <w:kern w:val="0"/>
+          <w:sz w:val="24"/>
+          <w:szCs w:val="24"/>
+        </w:rPr>
+        <w:t>GC</w:t>
+      </w:r>
+      <w:r>
+        <w:rPr>
+          <w:rFonts w:ascii="Arial" w:eastAsia="宋体" w:hAnsi="Arial" w:cs="Arial"/>
+          <w:color w:val="2F2F2F"/>
+          <w:kern w:val="0"/>
+          <w:sz w:val="24"/>
+          <w:szCs w:val="24"/>
+        </w:rPr>
+        <w:t>的三种收集方法</w:t>
+      </w:r>
+    </w:p>
+    <w:p>
+      <w:pPr>
+        <w:widowControl/>
+        <w:numPr>
+          <w:ilvl w:val="0"/>
+          <w:numId w:val="6"/>
+        </w:numPr>
+        <w:shd w:val="clear" w:color="auto" w:fill="FFFFFF"/>
+        <w:spacing w:before="100" w:beforeAutospacing="1" w:after="150" w:line="450" w:lineRule="atLeast"/>
+        <w:ind w:left="330"/>
+        <w:jc w:val="left"/>
+        <w:rPr>
+          <w:rFonts w:ascii="Arial" w:eastAsia="宋体" w:hAnsi="Arial" w:cs="Arial"/>
+          <w:color w:val="2F2F2F"/>
+          <w:kern w:val="0"/>
+          <w:sz w:val="24"/>
+          <w:szCs w:val="24"/>
+        </w:rPr>
+      </w:pPr>
+      <w:r>
+        <w:rPr>
+          <w:rFonts w:ascii="Arial" w:eastAsia="宋体" w:hAnsi="Arial" w:cs="Arial"/>
+          <w:color w:val="2F2F2F"/>
+          <w:kern w:val="0"/>
+          <w:sz w:val="24"/>
+          <w:szCs w:val="24"/>
+        </w:rPr>
+        <w:t>内存模型以及分区</w:t>
+      </w:r>
+    </w:p>
+    <w:p>
+      <w:pPr>
+        <w:widowControl/>
+        <w:numPr>
+          <w:ilvl w:val="0"/>
+          <w:numId w:val="6"/>
+        </w:numPr>
+        <w:shd w:val="clear" w:color="auto" w:fill="FFFFFF"/>
+        <w:spacing w:before="100" w:beforeAutospacing="1" w:after="150" w:line="450" w:lineRule="atLeast"/>
+        <w:ind w:left="330"/>
+        <w:jc w:val="left"/>
+        <w:rPr>
+          <w:rFonts w:ascii="Arial" w:eastAsia="宋体" w:hAnsi="Arial" w:cs="Arial"/>
+          <w:color w:val="2F2F2F"/>
+          <w:kern w:val="0"/>
+          <w:sz w:val="24"/>
+          <w:szCs w:val="24"/>
+        </w:rPr>
+      </w:pPr>
+      <w:r>
+        <w:rPr>
+          <w:rFonts w:ascii="Arial" w:eastAsia="宋体" w:hAnsi="Arial" w:cs="Arial"/>
+          <w:color w:val="2F2F2F"/>
+          <w:kern w:val="0"/>
+          <w:sz w:val="24"/>
+          <w:szCs w:val="24"/>
+        </w:rPr>
+        <w:t>判断一个对象是否存活</w:t>
+      </w:r>
+    </w:p>
+    <w:p>
+      <w:pPr>
+        <w:widowControl/>
+        <w:numPr>
+          <w:ilvl w:val="0"/>
+          <w:numId w:val="6"/>
+        </w:numPr>
+        <w:shd w:val="clear" w:color="auto" w:fill="FFFFFF"/>
+        <w:spacing w:before="100" w:beforeAutospacing="1" w:after="150" w:line="450" w:lineRule="atLeast"/>
+        <w:ind w:left="330"/>
+        <w:jc w:val="left"/>
+        <w:rPr>
+          <w:rFonts w:ascii="Arial" w:eastAsia="宋体" w:hAnsi="Arial" w:cs="Arial"/>
+          <w:color w:val="2F2F2F"/>
+          <w:kern w:val="0"/>
+          <w:sz w:val="24"/>
+          <w:szCs w:val="24"/>
+        </w:rPr>
+      </w:pPr>
+      <w:r>
+        <w:rPr>
+          <w:rFonts w:ascii="Arial" w:eastAsia="宋体" w:hAnsi="Arial" w:cs="Arial"/>
+          <w:color w:val="2F2F2F"/>
+          <w:kern w:val="0"/>
+          <w:sz w:val="24"/>
+          <w:szCs w:val="24"/>
+        </w:rPr>
+        <w:t>双亲委派模型</w:t>
+      </w:r>
+    </w:p>
+    <w:p>
+      <w:pPr>
+        <w:widowControl/>
+        <w:numPr>
+          <w:ilvl w:val="0"/>
+          <w:numId w:val="6"/>
+        </w:numPr>
+        <w:shd w:val="clear" w:color="auto" w:fill="FFFFFF"/>
+        <w:spacing w:before="100" w:beforeAutospacing="1" w:after="150" w:line="450" w:lineRule="atLeast"/>
+        <w:ind w:left="330"/>
+        <w:jc w:val="left"/>
+        <w:rPr>
+          <w:rFonts w:ascii="Arial" w:eastAsia="宋体" w:hAnsi="Arial" w:cs="Arial"/>
+          <w:color w:val="2F2F2F"/>
+          <w:kern w:val="0"/>
+          <w:sz w:val="24"/>
+          <w:szCs w:val="24"/>
+        </w:rPr>
+      </w:pPr>
+      <w:r>
+        <w:rPr>
+          <w:rFonts w:ascii="Arial" w:eastAsia="宋体" w:hAnsi="Arial" w:cs="Arial"/>
+          <w:color w:val="2F2F2F"/>
+          <w:kern w:val="0"/>
+          <w:sz w:val="24"/>
+          <w:szCs w:val="24"/>
+        </w:rPr>
+        <w:t>对象的创建、内存布局、对象的访问定位</w:t>
+      </w:r>
+    </w:p>
+    <w:p>
+      <w:pPr>
+        <w:widowControl/>
+        <w:numPr>
+          <w:ilvl w:val="0"/>
+          <w:numId w:val="6"/>
+        </w:numPr>
+        <w:shd w:val="clear" w:color="auto" w:fill="FFFFFF"/>
+        <w:spacing w:before="100" w:beforeAutospacing="1" w:after="150" w:line="450" w:lineRule="atLeast"/>
+        <w:ind w:left="330"/>
+        <w:jc w:val="left"/>
+        <w:rPr>
+          <w:rFonts w:ascii="Arial" w:eastAsia="宋体" w:hAnsi="Arial" w:cs="Arial"/>
+          <w:color w:val="2F2F2F"/>
+          <w:kern w:val="0"/>
+          <w:sz w:val="24"/>
+          <w:szCs w:val="24"/>
+        </w:rPr>
+      </w:pPr>
+      <w:r>
+        <w:rPr>
+          <w:rFonts w:ascii="Arial" w:eastAsia="宋体" w:hAnsi="Arial" w:cs="Arial"/>
+          <w:color w:val="2F2F2F"/>
+          <w:kern w:val="0"/>
+          <w:sz w:val="24"/>
+          <w:szCs w:val="24"/>
+        </w:rPr>
+        <w:t>新生代老年代内存划分比例及其各自特点</w:t>
+      </w:r>
+    </w:p>
+    <w:p>
+      <w:pPr>
+        <w:widowControl/>
+        <w:numPr>
+          <w:ilvl w:val="0"/>
+          <w:numId w:val="6"/>
+        </w:numPr>
+        <w:shd w:val="clear" w:color="auto" w:fill="FFFFFF"/>
+        <w:spacing w:before="100" w:beforeAutospacing="1" w:after="150" w:line="450" w:lineRule="atLeast"/>
+        <w:ind w:left="330"/>
+        <w:jc w:val="left"/>
+        <w:rPr>
+          <w:rFonts w:ascii="Arial" w:eastAsia="宋体" w:hAnsi="Arial" w:cs="Arial"/>
+          <w:color w:val="2F2F2F"/>
+          <w:kern w:val="0"/>
+          <w:sz w:val="24"/>
+          <w:szCs w:val="24"/>
+        </w:rPr>
+      </w:pPr>
+      <w:r>
+        <w:rPr>
+          <w:rFonts w:ascii="Arial" w:eastAsia="宋体" w:hAnsi="Arial" w:cs="Arial"/>
+          <w:color w:val="2F2F2F"/>
+          <w:kern w:val="0"/>
+          <w:sz w:val="24"/>
+          <w:szCs w:val="24"/>
+        </w:rPr>
+        <w:t>类加载的五个过程</w:t>
+      </w:r>
+    </w:p>
+    <w:p>
+      <w:pPr>
+        <w:widowControl/>
+        <w:numPr>
+          <w:ilvl w:val="0"/>
+          <w:numId w:val="6"/>
+        </w:numPr>
+        <w:shd w:val="clear" w:color="auto" w:fill="FFFFFF"/>
+        <w:spacing w:before="100" w:beforeAutospacing="1" w:after="150" w:line="450" w:lineRule="atLeast"/>
+        <w:ind w:left="330"/>
+        <w:jc w:val="left"/>
+        <w:rPr>
+          <w:rFonts w:ascii="Arial" w:eastAsia="宋体" w:hAnsi="Arial" w:cs="Arial"/>
+          <w:color w:val="2F2F2F"/>
+          <w:kern w:val="0"/>
+          <w:sz w:val="24"/>
+          <w:szCs w:val="24"/>
+        </w:rPr>
+      </w:pPr>
+      <w:r>
+        <w:rPr>
+          <w:rFonts w:ascii="Arial" w:eastAsia="宋体" w:hAnsi="Arial" w:cs="Arial"/>
+          <w:color w:val="2F2F2F"/>
+          <w:kern w:val="0"/>
+          <w:sz w:val="24"/>
+          <w:szCs w:val="24"/>
+        </w:rPr>
+        <w:t>静态分派和动态分派</w:t>
       </w:r>
     </w:p>
     <w:p>
@@ -3139,23 +3414,13 @@
         <w:spacing w:before="240" w:line="420" w:lineRule="atLeast"/>
         <w:jc w:val="left"/>
         <w:rPr>
-          <w:rFonts w:ascii="微软雅黑" w:eastAsia="微软雅黑" w:hAnsi="微软雅黑" w:cs="宋体"/>
-          <w:color w:val="222222"/>
-          <w:kern w:val="0"/>
-          <w:sz w:val="24"/>
-          <w:szCs w:val="24"/>
-        </w:rPr>
-      </w:pPr>
-      <w:r>
-        <w:rPr>
-          <w:rFonts w:ascii="微软雅黑" w:eastAsia="微软雅黑" w:hAnsi="微软雅黑" w:cs="宋体" w:hint="eastAsia"/>
-          <w:color w:val="222222"/>
-          <w:kern w:val="0"/>
-          <w:sz w:val="24"/>
-          <w:szCs w:val="24"/>
-        </w:rPr>
-        <w:t>垃圾回收是 Java 非常重要的特性，也是高级 Java 工程师的必经之路。</w:t>
-      </w:r>
+          <w:rFonts w:ascii="微软雅黑" w:eastAsia="微软雅黑" w:hAnsi="微软雅黑" w:cs="宋体" w:hint="eastAsia"/>
+          <w:color w:val="222222"/>
+          <w:kern w:val="0"/>
+          <w:sz w:val="24"/>
+          <w:szCs w:val="24"/>
+        </w:rPr>
+      </w:pPr>
     </w:p>
     <w:sectPr>
       <w:pgSz w:w="16838" w:h="11906" w:orient="landscape"/>
@@ -3470,6 +3735,155 @@
     </w:lvl>
   </w:abstractNum>
   <w:abstractNum w:abstractNumId="2" w15:restartNumberingAfterBreak="0">
+    <w:nsid w:val="222E0354"/>
+    <w:multiLevelType w:val="multilevel"/>
+    <w:tmpl w:val="D44C1D1E"/>
+    <w:lvl w:ilvl="0">
+      <w:start w:val="1"/>
+      <w:numFmt w:val="bullet"/>
+      <w:lvlText w:val=""/>
+      <w:lvlJc w:val="left"/>
+      <w:pPr>
+        <w:tabs>
+          <w:tab w:val="num" w:pos="720"/>
+        </w:tabs>
+        <w:ind w:left="720" w:hanging="360"/>
+      </w:pPr>
+      <w:rPr>
+        <w:rFonts w:ascii="Symbol" w:hAnsi="Symbol" w:hint="default"/>
+        <w:sz w:val="20"/>
+      </w:rPr>
+    </w:lvl>
+    <w:lvl w:ilvl="1" w:tentative="1">
+      <w:start w:val="1"/>
+      <w:numFmt w:val="bullet"/>
+      <w:lvlText w:val="o"/>
+      <w:lvlJc w:val="left"/>
+      <w:pPr>
+        <w:tabs>
+          <w:tab w:val="num" w:pos="1440"/>
+        </w:tabs>
+        <w:ind w:left="1440" w:hanging="360"/>
+      </w:pPr>
+      <w:rPr>
+        <w:rFonts w:ascii="Courier New" w:hAnsi="Courier New" w:hint="default"/>
+        <w:sz w:val="20"/>
+      </w:rPr>
+    </w:lvl>
+    <w:lvl w:ilvl="2" w:tentative="1">
+      <w:start w:val="1"/>
+      <w:numFmt w:val="bullet"/>
+      <w:lvlText w:val=""/>
+      <w:lvlJc w:val="left"/>
+      <w:pPr>
+        <w:tabs>
+          <w:tab w:val="num" w:pos="2160"/>
+        </w:tabs>
+        <w:ind w:left="2160" w:hanging="360"/>
+      </w:pPr>
+      <w:rPr>
+        <w:rFonts w:ascii="Wingdings" w:hAnsi="Wingdings" w:hint="default"/>
+        <w:sz w:val="20"/>
+      </w:rPr>
+    </w:lvl>
+    <w:lvl w:ilvl="3" w:tentative="1">
+      <w:start w:val="1"/>
+      <w:numFmt w:val="bullet"/>
+      <w:lvlText w:val=""/>
+      <w:lvlJc w:val="left"/>
+      <w:pPr>
+        <w:tabs>
+          <w:tab w:val="num" w:pos="2880"/>
+        </w:tabs>
+        <w:ind w:left="2880" w:hanging="360"/>
+      </w:pPr>
+      <w:rPr>
+        <w:rFonts w:ascii="Wingdings" w:hAnsi="Wingdings" w:hint="default"/>
+        <w:sz w:val="20"/>
+      </w:rPr>
+    </w:lvl>
+    <w:lvl w:ilvl="4" w:tentative="1">
+      <w:start w:val="1"/>
+      <w:numFmt w:val="bullet"/>
+      <w:lvlText w:val=""/>
+      <w:lvlJc w:val="left"/>
+      <w:pPr>
+        <w:tabs>
+          <w:tab w:val="num" w:pos="3600"/>
+        </w:tabs>
+        <w:ind w:left="3600" w:hanging="360"/>
+      </w:pPr>
+      <w:rPr>
+        <w:rFonts w:ascii="Wingdings" w:hAnsi="Wingdings" w:hint="default"/>
+        <w:sz w:val="20"/>
+      </w:rPr>
+    </w:lvl>
+    <w:lvl w:ilvl="5" w:tentative="1">
+      <w:start w:val="1"/>
+      <w:numFmt w:val="bullet"/>
+      <w:lvlText w:val=""/>
+      <w:lvlJc w:val="left"/>
+      <w:pPr>
+        <w:tabs>
+          <w:tab w:val="num" w:pos="4320"/>
+        </w:tabs>
+        <w:ind w:left="4320" w:hanging="360"/>
+      </w:pPr>
+      <w:rPr>
+        <w:rFonts w:ascii="Wingdings" w:hAnsi="Wingdings" w:hint="default"/>
+        <w:sz w:val="20"/>
+      </w:rPr>
+    </w:lvl>
+    <w:lvl w:ilvl="6" w:tentative="1">
+      <w:start w:val="1"/>
+      <w:numFmt w:val="bullet"/>
+      <w:lvlText w:val=""/>
+      <w:lvlJc w:val="left"/>
+      <w:pPr>
+        <w:tabs>
+          <w:tab w:val="num" w:pos="5040"/>
+        </w:tabs>
+        <w:ind w:left="5040" w:hanging="360"/>
+      </w:pPr>
+      <w:rPr>
+        <w:rFonts w:ascii="Wingdings" w:hAnsi="Wingdings" w:hint="default"/>
+        <w:sz w:val="20"/>
+      </w:rPr>
+    </w:lvl>
+    <w:lvl w:ilvl="7" w:tentative="1">
+      <w:start w:val="1"/>
+      <w:numFmt w:val="bullet"/>
+      <w:lvlText w:val=""/>
+      <w:lvlJc w:val="left"/>
+      <w:pPr>
+        <w:tabs>
+          <w:tab w:val="num" w:pos="5760"/>
+        </w:tabs>
+        <w:ind w:left="5760" w:hanging="360"/>
+      </w:pPr>
+      <w:rPr>
+        <w:rFonts w:ascii="Wingdings" w:hAnsi="Wingdings" w:hint="default"/>
+        <w:sz w:val="20"/>
+      </w:rPr>
+    </w:lvl>
+    <w:lvl w:ilvl="8" w:tentative="1">
+      <w:start w:val="1"/>
+      <w:numFmt w:val="bullet"/>
+      <w:lvlText w:val=""/>
+      <w:lvlJc w:val="left"/>
+      <w:pPr>
+        <w:tabs>
+          <w:tab w:val="num" w:pos="6480"/>
+        </w:tabs>
+        <w:ind w:left="6480" w:hanging="360"/>
+      </w:pPr>
+      <w:rPr>
+        <w:rFonts w:ascii="Wingdings" w:hAnsi="Wingdings" w:hint="default"/>
+        <w:sz w:val="20"/>
+      </w:rPr>
+    </w:lvl>
+  </w:abstractNum>
+  <w:abstractNum w:abstractNumId="3" w15:restartNumberingAfterBreak="0">
     <w:nsid w:val="29EE501C"/>
     <w:multiLevelType w:val="multilevel"/>
     <w:tmpl w:val="236AE65C"/>
@@ -3618,7 +4032,7 @@
       </w:rPr>
     </w:lvl>
   </w:abstractNum>
-  <w:abstractNum w:abstractNumId="3" w15:restartNumberingAfterBreak="0">
+  <w:abstractNum w:abstractNumId="4" w15:restartNumberingAfterBreak="0">
     <w:nsid w:val="6D3B3CB9"/>
     <w:multiLevelType w:val="multilevel"/>
     <w:tmpl w:val="8730B3EC"/>
@@ -3767,7 +4181,7 @@
       </w:rPr>
     </w:lvl>
   </w:abstractNum>
-  <w:abstractNum w:abstractNumId="4" w15:restartNumberingAfterBreak="0">
+  <w:abstractNum w:abstractNumId="5" w15:restartNumberingAfterBreak="0">
     <w:nsid w:val="7ED50C19"/>
     <w:multiLevelType w:val="multilevel"/>
     <w:tmpl w:val="785AA840"/>
@@ -3920,16 +4334,19 @@
     <w:abstractNumId w:val="0"/>
   </w:num>
   <w:num w:numId="2">
-    <w:abstractNumId w:val="2"/>
+    <w:abstractNumId w:val="3"/>
   </w:num>
   <w:num w:numId="3">
-    <w:abstractNumId w:val="3"/>
+    <w:abstractNumId w:val="4"/>
   </w:num>
   <w:num w:numId="4">
-    <w:abstractNumId w:val="4"/>
+    <w:abstractNumId w:val="5"/>
   </w:num>
   <w:num w:numId="5">
     <w:abstractNumId w:val="1"/>
+  </w:num>
+  <w:num w:numId="6">
+    <w:abstractNumId w:val="2"/>
   </w:num>
 </w:numbering>
 </file>
@@ -4329,6 +4746,51 @@
       <w:jc w:val="both"/>
     </w:pPr>
   </w:style>
+  <w:style w:type="paragraph" w:styleId="1">
+    <w:name w:val="heading 1"/>
+    <w:basedOn w:val="a"/>
+    <w:next w:val="a"/>
+    <w:link w:val="10"/>
+    <w:uiPriority w:val="9"/>
+    <w:qFormat/>
+    <w:rsid w:val="006A6732"/>
+    <w:pPr>
+      <w:keepNext/>
+      <w:keepLines/>
+      <w:spacing w:before="340" w:after="330" w:line="578" w:lineRule="auto"/>
+      <w:outlineLvl w:val="0"/>
+    </w:pPr>
+    <w:rPr>
+      <w:b/>
+      <w:bCs/>
+      <w:kern w:val="44"/>
+      <w:sz w:val="44"/>
+      <w:szCs w:val="44"/>
+    </w:rPr>
+  </w:style>
+  <w:style w:type="paragraph" w:styleId="2">
+    <w:name w:val="heading 2"/>
+    <w:basedOn w:val="a"/>
+    <w:next w:val="a"/>
+    <w:link w:val="20"/>
+    <w:uiPriority w:val="9"/>
+    <w:unhideWhenUsed/>
+    <w:qFormat/>
+    <w:rsid w:val="00931B5A"/>
+    <w:pPr>
+      <w:keepNext/>
+      <w:keepLines/>
+      <w:spacing w:before="260" w:after="260" w:line="416" w:lineRule="auto"/>
+      <w:outlineLvl w:val="1"/>
+    </w:pPr>
+    <w:rPr>
+      <w:rFonts w:asciiTheme="majorHAnsi" w:eastAsiaTheme="majorEastAsia" w:hAnsiTheme="majorHAnsi" w:cstheme="majorBidi"/>
+      <w:b/>
+      <w:bCs/>
+      <w:sz w:val="32"/>
+      <w:szCs w:val="32"/>
+    </w:rPr>
+  </w:style>
   <w:style w:type="character" w:default="1" w:styleId="a0">
     <w:name w:val="Default Paragraph Font"/>
     <w:uiPriority w:val="1"/>
@@ -4419,6 +4881,64 @@
     <w:rPr>
       <w:sz w:val="18"/>
       <w:szCs w:val="18"/>
+    </w:rPr>
+  </w:style>
+  <w:style w:type="paragraph" w:styleId="a7">
+    <w:name w:val="Normal (Web)"/>
+    <w:basedOn w:val="a"/>
+    <w:uiPriority w:val="99"/>
+    <w:semiHidden/>
+    <w:unhideWhenUsed/>
+    <w:rsid w:val="00214CF3"/>
+    <w:pPr>
+      <w:widowControl/>
+      <w:spacing w:before="100" w:beforeAutospacing="1" w:after="100" w:afterAutospacing="1"/>
+      <w:jc w:val="left"/>
+    </w:pPr>
+    <w:rPr>
+      <w:rFonts w:ascii="宋体" w:eastAsia="宋体" w:hAnsi="宋体" w:cs="宋体"/>
+      <w:kern w:val="0"/>
+      <w:sz w:val="24"/>
+      <w:szCs w:val="24"/>
+    </w:rPr>
+  </w:style>
+  <w:style w:type="character" w:styleId="a8">
+    <w:name w:val="Strong"/>
+    <w:basedOn w:val="a0"/>
+    <w:uiPriority w:val="22"/>
+    <w:qFormat/>
+    <w:rsid w:val="00214CF3"/>
+    <w:rPr>
+      <w:b/>
+      <w:bCs/>
+    </w:rPr>
+  </w:style>
+  <w:style w:type="character" w:customStyle="1" w:styleId="10">
+    <w:name w:val="标题 1 字符"/>
+    <w:basedOn w:val="a0"/>
+    <w:link w:val="1"/>
+    <w:uiPriority w:val="9"/>
+    <w:rsid w:val="006A6732"/>
+    <w:rPr>
+      <w:b/>
+      <w:bCs/>
+      <w:kern w:val="44"/>
+      <w:sz w:val="44"/>
+      <w:szCs w:val="44"/>
+    </w:rPr>
+  </w:style>
+  <w:style w:type="character" w:customStyle="1" w:styleId="20">
+    <w:name w:val="标题 2 字符"/>
+    <w:basedOn w:val="a0"/>
+    <w:link w:val="2"/>
+    <w:uiPriority w:val="9"/>
+    <w:rsid w:val="00931B5A"/>
+    <w:rPr>
+      <w:rFonts w:asciiTheme="majorHAnsi" w:eastAsiaTheme="majorEastAsia" w:hAnsiTheme="majorHAnsi" w:cstheme="majorBidi"/>
+      <w:b/>
+      <w:bCs/>
+      <w:sz w:val="32"/>
+      <w:szCs w:val="32"/>
     </w:rPr>
   </w:style>
 </w:styles>
